--- a/3-能力管理/流程制度规范类文件/030103-2025年度运维服务能力管理指标体系.docx
+++ b/3-能力管理/流程制度规范类文件/030103-2025年度运维服务能力管理指标体系.docx
@@ -7275,6 +7275,7 @@
           <w:tcPr>
             <w:tcW w:w="670" w:type="dxa"/>
             <w:gridSpan w:val="2"/>
+            <w:vMerge w:val="restart"/>
             <w:vAlign w:val="top"/>
           </w:tcPr>
           <w:p>
@@ -7283,6 +7284,30 @@
               <w:spacing w:before="111" w:line="221" w:lineRule="auto"/>
               <w:ind w:left="157"/>
               <w:rPr>
+                <w:rFonts w:hint="eastAsia"/>
+                <w:spacing w:val="-3"/>
+                <w:sz w:val="18"/>
+                <w:szCs w:val="18"/>
+                <w:lang w:val="en-US" w:eastAsia="zh-CN"/>
+              </w:rPr>
+            </w:pPr>
+            <w:r>
+              <w:rPr>
+                <w:rFonts w:hint="eastAsia"/>
+                <w:spacing w:val="-3"/>
+                <w:sz w:val="18"/>
+                <w:szCs w:val="18"/>
+                <w:lang w:val="en-US" w:eastAsia="zh-CN"/>
+              </w:rPr>
+              <w:t>可用性</w:t>
+            </w:r>
+          </w:p>
+          <w:p>
+            <w:pPr>
+              <w:pStyle w:val="6"/>
+              <w:spacing w:before="111" w:line="221" w:lineRule="auto"/>
+              <w:ind w:left="157"/>
+              <w:rPr>
                 <w:rFonts w:hint="default"/>
                 <w:spacing w:val="-3"/>
                 <w:sz w:val="18"/>
@@ -7298,7 +7323,7 @@
                 <w:szCs w:val="18"/>
                 <w:lang w:val="en-US" w:eastAsia="zh-CN"/>
               </w:rPr>
-              <w:t>可用性</w:t>
+              <w:t>业务连续性</w:t>
             </w:r>
           </w:p>
         </w:tc>
@@ -7504,6 +7529,8 @@
           <w:tcPr>
             <w:tcW w:w="670" w:type="dxa"/>
             <w:gridSpan w:val="2"/>
+            <w:vMerge w:val="continue"/>
+            <w:tcBorders/>
             <w:vAlign w:val="top"/>
           </w:tcPr>
           <w:p>
@@ -7519,16 +7546,6 @@
                 <w:lang w:val="en-US" w:eastAsia="zh-CN"/>
               </w:rPr>
             </w:pPr>
-            <w:r>
-              <w:rPr>
-                <w:rFonts w:hint="eastAsia"/>
-                <w:spacing w:val="-3"/>
-                <w:sz w:val="18"/>
-                <w:szCs w:val="18"/>
-                <w:lang w:val="en-US" w:eastAsia="zh-CN"/>
-              </w:rPr>
-              <w:t>业务连续性</w:t>
-            </w:r>
           </w:p>
         </w:tc>
         <w:tc>
@@ -7561,7 +7578,19 @@
                 <w:szCs w:val="18"/>
                 <w:lang w:val="en-US" w:eastAsia="zh-CN"/>
               </w:rPr>
-              <w:t>突发事件次数</w:t>
+              <w:t>突</w:t>
+            </w:r>
+            <w:bookmarkStart w:id="0" w:name="_GoBack"/>
+            <w:bookmarkEnd w:id="0"/>
+            <w:r>
+              <w:rPr>
+                <w:rFonts w:hint="eastAsia"/>
+                <w:w w:val="105"/>
+                <w:sz w:val="18"/>
+                <w:szCs w:val="18"/>
+                <w:lang w:val="en-US" w:eastAsia="zh-CN"/>
+              </w:rPr>
+              <w:t>发事件次数</w:t>
             </w:r>
           </w:p>
         </w:tc>
@@ -8665,8 +8694,6 @@
                 <w:szCs w:val="18"/>
               </w:rPr>
             </w:pPr>
-            <w:bookmarkStart w:id="0" w:name="_GoBack"/>
-            <w:bookmarkEnd w:id="0"/>
             <w:r>
               <w:rPr>
                 <w:spacing w:val="-5"/>
@@ -9115,7 +9142,7 @@
         <w:tc>
           <w:tcPr>
             <w:tcW w:w="2974" w:type="dxa"/>
-            <w:shd w:val="clear"/>
+            <w:shd w:val="clear" w:color="auto" w:fill="auto"/>
             <w:vAlign w:val="top"/>
           </w:tcPr>
           <w:p>
@@ -9342,7 +9369,7 @@
         <w:tc>
           <w:tcPr>
             <w:tcW w:w="2974" w:type="dxa"/>
-            <w:shd w:val="clear"/>
+            <w:shd w:val="clear" w:color="auto" w:fill="auto"/>
             <w:vAlign w:val="top"/>
           </w:tcPr>
           <w:p>
@@ -9599,7 +9626,7 @@
         <w:tc>
           <w:tcPr>
             <w:tcW w:w="2974" w:type="dxa"/>
-            <w:shd w:val="clear"/>
+            <w:shd w:val="clear" w:color="auto" w:fill="auto"/>
             <w:vAlign w:val="top"/>
           </w:tcPr>
           <w:p>

--- a/3-能力管理/流程制度规范类文件/030103-2025年度运维服务能力管理指标体系.docx
+++ b/3-能力管理/流程制度规范类文件/030103-2025年度运维服务能力管理指标体系.docx
@@ -7530,7 +7530,6 @@
             <w:tcW w:w="670" w:type="dxa"/>
             <w:gridSpan w:val="2"/>
             <w:vMerge w:val="continue"/>
-            <w:tcBorders/>
             <w:vAlign w:val="top"/>
           </w:tcPr>
           <w:p>
@@ -7578,19 +7577,7 @@
                 <w:szCs w:val="18"/>
                 <w:lang w:val="en-US" w:eastAsia="zh-CN"/>
               </w:rPr>
-              <w:t>突</w:t>
-            </w:r>
-            <w:bookmarkStart w:id="0" w:name="_GoBack"/>
-            <w:bookmarkEnd w:id="0"/>
-            <w:r>
-              <w:rPr>
-                <w:rFonts w:hint="eastAsia"/>
-                <w:w w:val="105"/>
-                <w:sz w:val="18"/>
-                <w:szCs w:val="18"/>
-                <w:lang w:val="en-US" w:eastAsia="zh-CN"/>
-              </w:rPr>
-              <w:t>发事件次数</w:t>
+              <w:t>突发事件次数</w:t>
             </w:r>
           </w:p>
         </w:tc>
@@ -8346,7 +8333,7 @@
           </w:tblCellMar>
         </w:tblPrEx>
         <w:trPr>
-          <w:trHeight w:val="553" w:hRule="atLeast"/>
+          <w:trHeight w:val="655" w:hRule="atLeast"/>
         </w:trPr>
         <w:tc>
           <w:tcPr>
@@ -8356,7 +8343,6 @@
             <w:tcBorders>
               <w:top w:val="single" w:color="auto" w:sz="4" w:space="0"/>
               <w:left w:val="single" w:color="auto" w:sz="4" w:space="0"/>
-              <w:bottom w:val="single" w:color="auto" w:sz="4" w:space="0"/>
               <w:right w:val="single" w:color="auto" w:sz="4" w:space="0"/>
             </w:tcBorders>
             <w:vAlign w:val="top"/>
@@ -8364,17 +8350,17 @@
           <w:p>
             <w:pPr>
               <w:pStyle w:val="6"/>
-              <w:spacing w:before="59" w:line="220" w:lineRule="auto"/>
-              <w:rPr>
-                <w:rFonts w:hint="eastAsia" w:eastAsia="宋体"/>
-                <w:sz w:val="18"/>
-                <w:szCs w:val="18"/>
+              <w:spacing w:before="58" w:line="222" w:lineRule="auto"/>
+              <w:rPr>
+                <w:rFonts w:hint="eastAsia" w:ascii="Arial" w:eastAsia="宋体"/>
+                <w:sz w:val="21"/>
                 <w:lang w:val="en-US" w:eastAsia="zh-CN"/>
               </w:rPr>
             </w:pPr>
             <w:r>
               <w:rPr>
                 <w:rFonts w:hint="eastAsia"/>
+                <w:spacing w:val="-2"/>
                 <w:sz w:val="18"/>
                 <w:szCs w:val="18"/>
                 <w:lang w:val="en-US" w:eastAsia="zh-CN"/>
@@ -8386,7 +8372,6 @@
         <w:tc>
           <w:tcPr>
             <w:tcW w:w="647" w:type="dxa"/>
-            <w:vMerge w:val="restart"/>
             <w:tcBorders>
               <w:top w:val="single" w:color="auto" w:sz="4" w:space="0"/>
               <w:left w:val="single" w:color="auto" w:sz="4" w:space="0"/>
@@ -8397,13 +8382,9 @@
           </w:tcPr>
           <w:p>
             <w:pPr>
-              <w:pStyle w:val="6"/>
-              <w:spacing w:before="59" w:line="220" w:lineRule="auto"/>
-              <w:rPr>
-                <w:rFonts w:hint="default" w:eastAsia="宋体"/>
-                <w:sz w:val="18"/>
-                <w:szCs w:val="18"/>
-                <w:lang w:val="en-US" w:eastAsia="zh-CN"/>
+              <w:rPr>
+                <w:rFonts w:ascii="Arial"/>
+                <w:sz w:val="21"/>
               </w:rPr>
             </w:pPr>
             <w:r>
@@ -8428,20 +8409,27 @@
           <w:p>
             <w:pPr>
               <w:pStyle w:val="6"/>
-              <w:spacing w:before="189" w:line="220" w:lineRule="auto"/>
-              <w:ind w:left="239"/>
-              <w:rPr>
-                <w:sz w:val="18"/>
-                <w:szCs w:val="18"/>
-              </w:rPr>
-            </w:pPr>
-            <w:r>
-              <w:rPr>
-                <w:spacing w:val="-2"/>
-                <w:sz w:val="18"/>
-                <w:szCs w:val="18"/>
-              </w:rPr>
-              <w:t>有效投诉次数</w:t>
+              <w:spacing w:before="77" w:line="291" w:lineRule="auto"/>
+              <w:ind w:left="689" w:right="145" w:hanging="540"/>
+              <w:rPr>
+                <w:sz w:val="18"/>
+                <w:szCs w:val="18"/>
+              </w:rPr>
+            </w:pPr>
+            <w:r>
+              <w:rPr>
+                <w:spacing w:val="-2"/>
+                <w:sz w:val="18"/>
+                <w:szCs w:val="18"/>
+              </w:rPr>
+              <w:t>客户满意度平均</w:t>
+            </w:r>
+            <w:r>
+              <w:rPr>
+                <w:sz w:val="18"/>
+                <w:szCs w:val="18"/>
+              </w:rPr>
+              <w:t>分</w:t>
             </w:r>
           </w:p>
         </w:tc>
@@ -8453,8 +8441,8 @@
           <w:p>
             <w:pPr>
               <w:pStyle w:val="6"/>
-              <w:spacing w:before="189" w:line="220" w:lineRule="auto"/>
-              <w:ind w:left="503"/>
+              <w:spacing w:before="76" w:line="220" w:lineRule="auto"/>
+              <w:ind w:left="184"/>
               <w:rPr>
                 <w:sz w:val="18"/>
                 <w:szCs w:val="18"/>
@@ -8466,7 +8454,26 @@
                 <w:sz w:val="18"/>
                 <w:szCs w:val="18"/>
               </w:rPr>
-              <w:t>统计有效的客户投诉次数</w:t>
+              <w:t>满意度调查表总得分/收回的调查</w:t>
+            </w:r>
+          </w:p>
+          <w:p>
+            <w:pPr>
+              <w:pStyle w:val="6"/>
+              <w:spacing w:before="111" w:line="220" w:lineRule="auto"/>
+              <w:ind w:left="1059"/>
+              <w:rPr>
+                <w:sz w:val="18"/>
+                <w:szCs w:val="18"/>
+              </w:rPr>
+            </w:pPr>
+            <w:r>
+              <w:rPr>
+                <w:spacing w:val="-5"/>
+                <w:sz w:val="18"/>
+                <w:szCs w:val="18"/>
+              </w:rPr>
+              <w:t>问卷总份数</w:t>
             </w:r>
           </w:p>
         </w:tc>
@@ -8478,21 +8485,26 @@
           <w:p>
             <w:pPr>
               <w:pStyle w:val="6"/>
-              <w:spacing w:before="189" w:line="220" w:lineRule="auto"/>
+              <w:spacing w:before="239" w:line="220" w:lineRule="auto"/>
               <w:ind w:left="321" w:leftChars="0"/>
               <w:rPr>
-                <w:sz w:val="18"/>
-                <w:szCs w:val="18"/>
-              </w:rPr>
-            </w:pPr>
-            <w:r>
-              <w:rPr>
-                <w:spacing w:val="-3"/>
-                <w:sz w:val="18"/>
-                <w:szCs w:val="18"/>
-              </w:rPr>
-              <w:t>按月</w:t>
-            </w:r>
+                <w:rFonts w:hint="default" w:eastAsia="宋体"/>
+                <w:sz w:val="18"/>
+                <w:szCs w:val="18"/>
+                <w:lang w:val="en-US" w:eastAsia="zh-CN"/>
+              </w:rPr>
+            </w:pPr>
+            <w:r>
+              <w:rPr>
+                <w:rFonts w:hint="eastAsia"/>
+                <w:sz w:val="18"/>
+                <w:szCs w:val="18"/>
+                <w:lang w:val="en-US" w:eastAsia="zh-CN"/>
+              </w:rPr>
+              <w:t>按年</w:t>
+            </w:r>
+            <w:bookmarkStart w:id="0" w:name="_GoBack"/>
+            <w:bookmarkEnd w:id="0"/>
           </w:p>
         </w:tc>
         <w:tc>
@@ -8503,7 +8515,7 @@
           <w:p>
             <w:pPr>
               <w:pStyle w:val="6"/>
-              <w:spacing w:before="190" w:line="220" w:lineRule="auto"/>
+              <w:spacing w:before="240" w:line="220" w:lineRule="auto"/>
               <w:ind w:left="283"/>
               <w:rPr>
                 <w:sz w:val="18"/>
@@ -8528,8 +8540,8 @@
           <w:p>
             <w:pPr>
               <w:pStyle w:val="6"/>
-              <w:spacing w:before="189" w:line="220" w:lineRule="auto"/>
-              <w:ind w:left="409"/>
+              <w:spacing w:before="240" w:line="220" w:lineRule="auto"/>
+              <w:ind w:left="369"/>
               <w:rPr>
                 <w:sz w:val="18"/>
                 <w:szCs w:val="18"/>
@@ -8541,11 +8553,11 @@
                 <w:sz w:val="18"/>
                 <w:szCs w:val="18"/>
               </w:rPr>
-              <w:t>≤1</w:t>
-            </w:r>
-            <w:r>
-              <w:rPr>
-                <w:spacing w:val="-33"/>
+              <w:t>≥90</w:t>
+            </w:r>
+            <w:r>
+              <w:rPr>
+                <w:spacing w:val="-34"/>
                 <w:sz w:val="18"/>
                 <w:szCs w:val="18"/>
               </w:rPr>
@@ -8557,7 +8569,7 @@
                 <w:sz w:val="18"/>
                 <w:szCs w:val="18"/>
               </w:rPr>
-              <w:t>次</w:t>
+              <w:t>分</w:t>
             </w:r>
           </w:p>
         </w:tc>
@@ -8607,7 +8619,6 @@
         <w:tc>
           <w:tcPr>
             <w:tcW w:w="647" w:type="dxa"/>
-            <w:vMerge w:val="continue"/>
             <w:tcBorders>
               <w:top w:val="single" w:color="auto" w:sz="4" w:space="0"/>
               <w:left w:val="single" w:color="auto" w:sz="4" w:space="0"/>
@@ -8618,11 +8629,24 @@
           </w:tcPr>
           <w:p>
             <w:pPr>
-              <w:rPr>
-                <w:rFonts w:ascii="Arial"/>
-                <w:sz w:val="21"/>
-              </w:rPr>
-            </w:pPr>
+              <w:pStyle w:val="6"/>
+              <w:spacing w:before="59" w:line="220" w:lineRule="auto"/>
+              <w:rPr>
+                <w:rFonts w:hint="default" w:eastAsia="宋体"/>
+                <w:sz w:val="18"/>
+                <w:szCs w:val="18"/>
+                <w:lang w:val="en-US" w:eastAsia="zh-CN"/>
+              </w:rPr>
+            </w:pPr>
+            <w:r>
+              <w:rPr>
+                <w:rFonts w:hint="eastAsia" w:eastAsia="宋体"/>
+                <w:sz w:val="18"/>
+                <w:szCs w:val="18"/>
+                <w:lang w:val="en-US" w:eastAsia="zh-CN"/>
+              </w:rPr>
+              <w:t>内部评审</w:t>
+            </w:r>
           </w:p>
         </w:tc>
         <w:tc>
@@ -8636,27 +8660,39 @@
           <w:p>
             <w:pPr>
               <w:pStyle w:val="6"/>
-              <w:spacing w:before="77" w:line="291" w:lineRule="auto"/>
-              <w:ind w:left="689" w:right="145" w:hanging="540"/>
-              <w:rPr>
-                <w:sz w:val="18"/>
-                <w:szCs w:val="18"/>
-              </w:rPr>
-            </w:pPr>
-            <w:r>
-              <w:rPr>
-                <w:spacing w:val="-2"/>
-                <w:sz w:val="18"/>
-                <w:szCs w:val="18"/>
-              </w:rPr>
-              <w:t>客户满意度平均</w:t>
-            </w:r>
-            <w:r>
-              <w:rPr>
-                <w:sz w:val="18"/>
-                <w:szCs w:val="18"/>
-              </w:rPr>
-              <w:t>分</w:t>
+              <w:keepNext w:val="0"/>
+              <w:keepLines w:val="0"/>
+              <w:pageBreakBefore w:val="0"/>
+              <w:widowControl/>
+              <w:kinsoku w:val="0"/>
+              <w:wordWrap/>
+              <w:overflowPunct/>
+              <w:topLinePunct w:val="0"/>
+              <w:autoSpaceDE w:val="0"/>
+              <w:autoSpaceDN w:val="0"/>
+              <w:bidi w:val="0"/>
+              <w:adjustRightInd w:val="0"/>
+              <w:snapToGrid w:val="0"/>
+              <w:spacing w:line="240" w:lineRule="auto"/>
+              <w:ind w:left="0" w:right="0"/>
+              <w:textAlignment w:val="baseline"/>
+              <w:rPr>
+                <w:rFonts w:hint="default" w:eastAsia="宋体"/>
+                <w:spacing w:val="-2"/>
+                <w:sz w:val="18"/>
+                <w:szCs w:val="18"/>
+                <w:lang w:val="en-US" w:eastAsia="zh-CN"/>
+              </w:rPr>
+            </w:pPr>
+            <w:r>
+              <w:rPr>
+                <w:rFonts w:hint="eastAsia"/>
+                <w:spacing w:val="-2"/>
+                <w:sz w:val="18"/>
+                <w:szCs w:val="18"/>
+                <w:lang w:val="en-US" w:eastAsia="zh-CN"/>
+              </w:rPr>
+              <w:t>次数</w:t>
             </w:r>
           </w:p>
         </w:tc>
@@ -8668,39 +8704,39 @@
           <w:p>
             <w:pPr>
               <w:pStyle w:val="6"/>
-              <w:spacing w:before="76" w:line="220" w:lineRule="auto"/>
-              <w:ind w:left="184"/>
-              <w:rPr>
-                <w:sz w:val="18"/>
-                <w:szCs w:val="18"/>
-              </w:rPr>
-            </w:pPr>
-            <w:r>
-              <w:rPr>
-                <w:spacing w:val="-1"/>
-                <w:sz w:val="18"/>
-                <w:szCs w:val="18"/>
-              </w:rPr>
-              <w:t>满意度调查表总得分/收回的调查</w:t>
-            </w:r>
-          </w:p>
-          <w:p>
-            <w:pPr>
-              <w:pStyle w:val="6"/>
-              <w:spacing w:before="111" w:line="220" w:lineRule="auto"/>
-              <w:ind w:left="1059"/>
-              <w:rPr>
-                <w:sz w:val="18"/>
-                <w:szCs w:val="18"/>
-              </w:rPr>
-            </w:pPr>
-            <w:r>
-              <w:rPr>
+              <w:keepNext w:val="0"/>
+              <w:keepLines w:val="0"/>
+              <w:pageBreakBefore w:val="0"/>
+              <w:widowControl/>
+              <w:kinsoku w:val="0"/>
+              <w:wordWrap/>
+              <w:overflowPunct/>
+              <w:topLinePunct w:val="0"/>
+              <w:autoSpaceDE w:val="0"/>
+              <w:autoSpaceDN w:val="0"/>
+              <w:bidi w:val="0"/>
+              <w:adjustRightInd w:val="0"/>
+              <w:snapToGrid w:val="0"/>
+              <w:spacing w:line="240" w:lineRule="auto"/>
+              <w:ind w:left="0" w:right="0"/>
+              <w:textAlignment w:val="baseline"/>
+              <w:rPr>
+                <w:rFonts w:hint="default" w:eastAsia="宋体"/>
                 <w:spacing w:val="-5"/>
                 <w:sz w:val="18"/>
                 <w:szCs w:val="18"/>
-              </w:rPr>
-              <w:t>问卷总份数</w:t>
+                <w:lang w:val="en-US" w:eastAsia="zh-CN"/>
+              </w:rPr>
+            </w:pPr>
+            <w:r>
+              <w:rPr>
+                <w:rFonts w:hint="eastAsia"/>
+                <w:spacing w:val="-5"/>
+                <w:sz w:val="18"/>
+                <w:szCs w:val="18"/>
+                <w:lang w:val="en-US" w:eastAsia="zh-CN"/>
+              </w:rPr>
+              <w:t>数量:内部评审次数</w:t>
             </w:r>
           </w:p>
         </w:tc>
@@ -8715,7 +8751,7 @@
               <w:spacing w:before="239" w:line="220" w:lineRule="auto"/>
               <w:ind w:left="321" w:leftChars="0"/>
               <w:rPr>
-                <w:rFonts w:hint="default" w:eastAsia="宋体"/>
+                <w:rFonts w:hint="default"/>
                 <w:sz w:val="18"/>
                 <w:szCs w:val="18"/>
                 <w:lang w:val="en-US" w:eastAsia="zh-CN"/>
@@ -8728,7 +8764,7 @@
                 <w:szCs w:val="18"/>
                 <w:lang w:val="en-US" w:eastAsia="zh-CN"/>
               </w:rPr>
-              <w:t>按季度</w:t>
+              <w:t>按年</w:t>
             </w:r>
           </w:p>
         </w:tc>
@@ -8743,15 +8779,20 @@
               <w:spacing w:before="240" w:line="220" w:lineRule="auto"/>
               <w:ind w:left="283"/>
               <w:rPr>
-                <w:sz w:val="18"/>
-                <w:szCs w:val="18"/>
-              </w:rPr>
-            </w:pPr>
-            <w:r>
-              <w:rPr>
-                <w:spacing w:val="-2"/>
-                <w:sz w:val="18"/>
-                <w:szCs w:val="18"/>
+                <w:rFonts w:hint="default" w:eastAsia="宋体"/>
+                <w:spacing w:val="-2"/>
+                <w:sz w:val="18"/>
+                <w:szCs w:val="18"/>
+                <w:lang w:val="en-US" w:eastAsia="zh-CN"/>
+              </w:rPr>
+            </w:pPr>
+            <w:r>
+              <w:rPr>
+                <w:rFonts w:hint="eastAsia"/>
+                <w:spacing w:val="-2"/>
+                <w:sz w:val="18"/>
+                <w:szCs w:val="18"/>
+                <w:lang w:val="en-US" w:eastAsia="zh-CN"/>
               </w:rPr>
               <w:t>质量中心</w:t>
             </w:r>
@@ -8768,21 +8809,22 @@
               <w:spacing w:before="240" w:line="220" w:lineRule="auto"/>
               <w:ind w:left="369"/>
               <w:rPr>
-                <w:sz w:val="18"/>
-                <w:szCs w:val="18"/>
-              </w:rPr>
-            </w:pPr>
-            <w:r>
-              <w:rPr>
                 <w:spacing w:val="-7"/>
                 <w:sz w:val="18"/>
                 <w:szCs w:val="18"/>
               </w:rPr>
-              <w:t>≥90</w:t>
-            </w:r>
-            <w:r>
-              <w:rPr>
-                <w:spacing w:val="-34"/>
+            </w:pPr>
+            <w:r>
+              <w:rPr>
+                <w:spacing w:val="-9"/>
+                <w:sz w:val="18"/>
+                <w:szCs w:val="18"/>
+              </w:rPr>
+              <w:t>≥1</w:t>
+            </w:r>
+            <w:r>
+              <w:rPr>
+                <w:spacing w:val="-32"/>
                 <w:sz w:val="18"/>
                 <w:szCs w:val="18"/>
               </w:rPr>
@@ -8790,11 +8832,11 @@
             </w:r>
             <w:r>
               <w:rPr>
-                <w:spacing w:val="-7"/>
-                <w:sz w:val="18"/>
-                <w:szCs w:val="18"/>
-              </w:rPr>
-              <w:t>分</w:t>
+                <w:spacing w:val="-9"/>
+                <w:sz w:val="18"/>
+                <w:szCs w:val="18"/>
+              </w:rPr>
+              <w:t>次</w:t>
             </w:r>
           </w:p>
         </w:tc>
@@ -8854,19 +8896,23 @@
           </w:tcPr>
           <w:p>
             <w:pPr>
-              <w:rPr>
-                <w:rFonts w:hint="default" w:ascii="Arial" w:eastAsia="宋体"/>
-                <w:sz w:val="21"/>
+              <w:pStyle w:val="6"/>
+              <w:spacing w:before="59" w:line="220" w:lineRule="auto"/>
+              <w:rPr>
+                <w:rFonts w:hint="default" w:eastAsia="宋体"/>
+                <w:sz w:val="18"/>
+                <w:szCs w:val="18"/>
                 <w:lang w:val="en-US" w:eastAsia="zh-CN"/>
               </w:rPr>
             </w:pPr>
             <w:r>
               <w:rPr>
                 <w:rFonts w:hint="eastAsia" w:eastAsia="宋体"/>
-                <w:sz w:val="21"/>
+                <w:sz w:val="18"/>
+                <w:szCs w:val="18"/>
                 <w:lang w:val="en-US" w:eastAsia="zh-CN"/>
               </w:rPr>
-              <w:t>内部评审</w:t>
+              <w:t>管理评审</w:t>
             </w:r>
           </w:p>
         </w:tc>
@@ -8876,49 +8922,85 @@
             <w:tcBorders>
               <w:left w:val="single" w:color="auto" w:sz="4" w:space="0"/>
             </w:tcBorders>
-            <w:vAlign w:val="top"/>
-          </w:tcPr>
-          <w:p>
-            <w:pPr>
-              <w:pStyle w:val="6"/>
-              <w:spacing w:before="77" w:line="291" w:lineRule="auto"/>
-              <w:ind w:left="689" w:right="145" w:hanging="540"/>
-              <w:rPr>
-                <w:rFonts w:hint="default" w:eastAsia="宋体"/>
+            <w:shd w:val="clear"/>
+            <w:vAlign w:val="top"/>
+          </w:tcPr>
+          <w:p>
+            <w:pPr>
+              <w:pStyle w:val="6"/>
+              <w:keepNext w:val="0"/>
+              <w:keepLines w:val="0"/>
+              <w:pageBreakBefore w:val="0"/>
+              <w:widowControl/>
+              <w:kinsoku w:val="0"/>
+              <w:wordWrap/>
+              <w:overflowPunct/>
+              <w:topLinePunct w:val="0"/>
+              <w:autoSpaceDE w:val="0"/>
+              <w:autoSpaceDN w:val="0"/>
+              <w:bidi w:val="0"/>
+              <w:adjustRightInd w:val="0"/>
+              <w:snapToGrid w:val="0"/>
+              <w:spacing w:line="240" w:lineRule="auto"/>
+              <w:ind w:left="0" w:right="0" w:rightChars="0"/>
+              <w:textAlignment w:val="baseline"/>
+              <w:rPr>
+                <w:rFonts w:hint="default" w:ascii="宋体" w:hAnsi="宋体" w:eastAsia="宋体" w:cs="宋体"/>
+                <w:snapToGrid w:val="0"/>
+                <w:color w:val="000000"/>
+                <w:spacing w:val="-2"/>
+                <w:kern w:val="0"/>
+                <w:sz w:val="18"/>
+                <w:szCs w:val="18"/>
+                <w:lang w:val="en-US" w:eastAsia="zh-CN" w:bidi="ar-SA"/>
+              </w:rPr>
+            </w:pPr>
+            <w:r>
+              <w:rPr>
+                <w:rFonts w:hint="eastAsia"/>
                 <w:spacing w:val="-2"/>
                 <w:sz w:val="18"/>
                 <w:szCs w:val="18"/>
                 <w:lang w:val="en-US" w:eastAsia="zh-CN"/>
               </w:rPr>
-            </w:pPr>
-            <w:r>
-              <w:rPr>
-                <w:rFonts w:hint="eastAsia"/>
-                <w:spacing w:val="-2"/>
-                <w:sz w:val="18"/>
-                <w:szCs w:val="18"/>
-                <w:lang w:val="en-US" w:eastAsia="zh-CN"/>
-              </w:rPr>
-              <w:t>内部评审</w:t>
+              <w:t>次数</w:t>
             </w:r>
           </w:p>
         </w:tc>
         <w:tc>
           <w:tcPr>
             <w:tcW w:w="2974" w:type="dxa"/>
-            <w:vAlign w:val="top"/>
-          </w:tcPr>
-          <w:p>
-            <w:pPr>
-              <w:pStyle w:val="6"/>
-              <w:spacing w:before="111" w:line="220" w:lineRule="auto"/>
-              <w:ind w:left="1059"/>
-              <w:rPr>
-                <w:rFonts w:hint="default" w:eastAsia="宋体"/>
+            <w:shd w:val="clear"/>
+            <w:vAlign w:val="top"/>
+          </w:tcPr>
+          <w:p>
+            <w:pPr>
+              <w:pStyle w:val="6"/>
+              <w:keepNext w:val="0"/>
+              <w:keepLines w:val="0"/>
+              <w:pageBreakBefore w:val="0"/>
+              <w:widowControl/>
+              <w:kinsoku w:val="0"/>
+              <w:wordWrap/>
+              <w:overflowPunct/>
+              <w:topLinePunct w:val="0"/>
+              <w:autoSpaceDE w:val="0"/>
+              <w:autoSpaceDN w:val="0"/>
+              <w:bidi w:val="0"/>
+              <w:adjustRightInd w:val="0"/>
+              <w:snapToGrid w:val="0"/>
+              <w:spacing w:line="240" w:lineRule="auto"/>
+              <w:ind w:left="0" w:leftChars="0" w:right="0"/>
+              <w:textAlignment w:val="baseline"/>
+              <w:rPr>
+                <w:rFonts w:hint="default" w:ascii="宋体" w:hAnsi="宋体" w:eastAsia="宋体" w:cs="宋体"/>
+                <w:snapToGrid w:val="0"/>
+                <w:color w:val="000000"/>
                 <w:spacing w:val="-5"/>
-                <w:sz w:val="18"/>
-                <w:szCs w:val="18"/>
-                <w:lang w:val="en-US" w:eastAsia="zh-CN"/>
+                <w:kern w:val="0"/>
+                <w:sz w:val="18"/>
+                <w:szCs w:val="18"/>
+                <w:lang w:val="en-US" w:eastAsia="zh-CN" w:bidi="ar-SA"/>
               </w:rPr>
             </w:pPr>
             <w:r>
@@ -8929,248 +9011,14 @@
                 <w:szCs w:val="18"/>
                 <w:lang w:val="en-US" w:eastAsia="zh-CN"/>
               </w:rPr>
-              <w:t>内部评审次数</w:t>
+              <w:t>数量:管理评审次数</w:t>
             </w:r>
           </w:p>
         </w:tc>
         <w:tc>
           <w:tcPr>
             <w:tcW w:w="991" w:type="dxa"/>
-            <w:vAlign w:val="top"/>
-          </w:tcPr>
-          <w:p>
-            <w:pPr>
-              <w:pStyle w:val="6"/>
-              <w:spacing w:before="239" w:line="220" w:lineRule="auto"/>
-              <w:ind w:left="321" w:leftChars="0"/>
-              <w:rPr>
-                <w:rFonts w:hint="default"/>
-                <w:sz w:val="18"/>
-                <w:szCs w:val="18"/>
-                <w:lang w:val="en-US" w:eastAsia="zh-CN"/>
-              </w:rPr>
-            </w:pPr>
-            <w:r>
-              <w:rPr>
-                <w:rFonts w:hint="eastAsia"/>
-                <w:sz w:val="18"/>
-                <w:szCs w:val="18"/>
-                <w:lang w:val="en-US" w:eastAsia="zh-CN"/>
-              </w:rPr>
-              <w:t>按年</w:t>
-            </w:r>
-          </w:p>
-        </w:tc>
-        <w:tc>
-          <w:tcPr>
-            <w:tcW w:w="1275" w:type="dxa"/>
-            <w:vAlign w:val="top"/>
-          </w:tcPr>
-          <w:p>
-            <w:pPr>
-              <w:pStyle w:val="6"/>
-              <w:spacing w:before="240" w:line="220" w:lineRule="auto"/>
-              <w:ind w:left="283"/>
-              <w:rPr>
-                <w:rFonts w:hint="default" w:eastAsia="宋体"/>
-                <w:spacing w:val="-2"/>
-                <w:sz w:val="18"/>
-                <w:szCs w:val="18"/>
-                <w:lang w:val="en-US" w:eastAsia="zh-CN"/>
-              </w:rPr>
-            </w:pPr>
-            <w:r>
-              <w:rPr>
-                <w:rFonts w:hint="eastAsia"/>
-                <w:spacing w:val="-2"/>
-                <w:sz w:val="18"/>
-                <w:szCs w:val="18"/>
-                <w:lang w:val="en-US" w:eastAsia="zh-CN"/>
-              </w:rPr>
-              <w:t>质量中心</w:t>
-            </w:r>
-          </w:p>
-        </w:tc>
-        <w:tc>
-          <w:tcPr>
-            <w:tcW w:w="1279" w:type="dxa"/>
-            <w:vAlign w:val="top"/>
-          </w:tcPr>
-          <w:p>
-            <w:pPr>
-              <w:pStyle w:val="6"/>
-              <w:spacing w:before="240" w:line="220" w:lineRule="auto"/>
-              <w:ind w:left="369"/>
-              <w:rPr>
-                <w:spacing w:val="-7"/>
-                <w:sz w:val="18"/>
-                <w:szCs w:val="18"/>
-              </w:rPr>
-            </w:pPr>
-            <w:r>
-              <w:rPr>
-                <w:spacing w:val="-9"/>
-                <w:sz w:val="18"/>
-                <w:szCs w:val="18"/>
-              </w:rPr>
-              <w:t>≥1</w:t>
-            </w:r>
-            <w:r>
-              <w:rPr>
-                <w:spacing w:val="-32"/>
-                <w:sz w:val="18"/>
-                <w:szCs w:val="18"/>
-              </w:rPr>
-              <w:t xml:space="preserve"> </w:t>
-            </w:r>
-            <w:r>
-              <w:rPr>
-                <w:spacing w:val="-9"/>
-                <w:sz w:val="18"/>
-                <w:szCs w:val="18"/>
-              </w:rPr>
-              <w:t>次</w:t>
-            </w:r>
-          </w:p>
-        </w:tc>
-      </w:tr>
-      <w:tr>
-        <w:tblPrEx>
-          <w:tblBorders>
-            <w:top w:val="single" w:color="000000" w:sz="4" w:space="0"/>
-            <w:left w:val="single" w:color="000000" w:sz="4" w:space="0"/>
-            <w:bottom w:val="single" w:color="000000" w:sz="4" w:space="0"/>
-            <w:right w:val="single" w:color="000000" w:sz="4" w:space="0"/>
-            <w:insideH w:val="single" w:color="000000" w:sz="4" w:space="0"/>
-            <w:insideV w:val="single" w:color="000000" w:sz="4" w:space="0"/>
-          </w:tblBorders>
-          <w:tblCellMar>
-            <w:top w:w="0" w:type="dxa"/>
-            <w:left w:w="0" w:type="dxa"/>
-            <w:bottom w:w="0" w:type="dxa"/>
-            <w:right w:w="0" w:type="dxa"/>
-          </w:tblCellMar>
-        </w:tblPrEx>
-        <w:trPr>
-          <w:trHeight w:val="655" w:hRule="atLeast"/>
-        </w:trPr>
-        <w:tc>
-          <w:tcPr>
-            <w:tcW w:w="647" w:type="dxa"/>
-            <w:gridSpan w:val="2"/>
-            <w:vMerge w:val="continue"/>
-            <w:tcBorders>
-              <w:top w:val="single" w:color="auto" w:sz="4" w:space="0"/>
-              <w:left w:val="single" w:color="auto" w:sz="4" w:space="0"/>
-              <w:bottom w:val="single" w:color="auto" w:sz="4" w:space="0"/>
-              <w:right w:val="single" w:color="auto" w:sz="4" w:space="0"/>
-            </w:tcBorders>
-            <w:vAlign w:val="top"/>
-          </w:tcPr>
-          <w:p>
-            <w:pPr>
-              <w:rPr>
-                <w:rFonts w:ascii="Arial"/>
-                <w:sz w:val="21"/>
-              </w:rPr>
-            </w:pPr>
-          </w:p>
-        </w:tc>
-        <w:tc>
-          <w:tcPr>
-            <w:tcW w:w="647" w:type="dxa"/>
-            <w:vMerge w:val="restart"/>
-            <w:tcBorders>
-              <w:top w:val="single" w:color="auto" w:sz="4" w:space="0"/>
-              <w:left w:val="single" w:color="auto" w:sz="4" w:space="0"/>
-              <w:bottom w:val="single" w:color="auto" w:sz="4" w:space="0"/>
-              <w:right w:val="single" w:color="auto" w:sz="4" w:space="0"/>
-            </w:tcBorders>
-            <w:vAlign w:val="top"/>
-          </w:tcPr>
-          <w:p>
-            <w:pPr>
-              <w:rPr>
-                <w:rFonts w:hint="default" w:ascii="Arial" w:eastAsia="宋体"/>
-                <w:sz w:val="21"/>
-                <w:lang w:val="en-US" w:eastAsia="zh-CN"/>
-              </w:rPr>
-            </w:pPr>
-            <w:r>
-              <w:rPr>
-                <w:rFonts w:hint="eastAsia" w:eastAsia="宋体"/>
-                <w:sz w:val="21"/>
-                <w:lang w:val="en-US" w:eastAsia="zh-CN"/>
-              </w:rPr>
-              <w:t>管理评审</w:t>
-            </w:r>
-          </w:p>
-        </w:tc>
-        <w:tc>
-          <w:tcPr>
-            <w:tcW w:w="1557" w:type="dxa"/>
-            <w:tcBorders>
-              <w:left w:val="single" w:color="auto" w:sz="4" w:space="0"/>
-            </w:tcBorders>
-            <w:vAlign w:val="top"/>
-          </w:tcPr>
-          <w:p>
-            <w:pPr>
-              <w:pStyle w:val="6"/>
-              <w:spacing w:before="77" w:line="291" w:lineRule="auto"/>
-              <w:ind w:left="689" w:right="145" w:hanging="540"/>
-              <w:rPr>
-                <w:rFonts w:hint="default" w:eastAsia="宋体"/>
-                <w:spacing w:val="-2"/>
-                <w:sz w:val="18"/>
-                <w:szCs w:val="18"/>
-                <w:lang w:val="en-US" w:eastAsia="zh-CN"/>
-              </w:rPr>
-            </w:pPr>
-            <w:r>
-              <w:rPr>
-                <w:rFonts w:hint="eastAsia"/>
-                <w:spacing w:val="-2"/>
-                <w:sz w:val="18"/>
-                <w:szCs w:val="18"/>
-                <w:lang w:val="en-US" w:eastAsia="zh-CN"/>
-              </w:rPr>
-              <w:t>不符合项数量</w:t>
-            </w:r>
-          </w:p>
-        </w:tc>
-        <w:tc>
-          <w:tcPr>
-            <w:tcW w:w="2974" w:type="dxa"/>
-            <w:shd w:val="clear" w:color="auto" w:fill="auto"/>
-            <w:vAlign w:val="top"/>
-          </w:tcPr>
-          <w:p>
-            <w:pPr>
-              <w:pStyle w:val="6"/>
-              <w:spacing w:before="111" w:line="220" w:lineRule="auto"/>
-              <w:rPr>
-                <w:rFonts w:hint="default"/>
-                <w:spacing w:val="-5"/>
-                <w:sz w:val="18"/>
-                <w:szCs w:val="18"/>
-                <w:lang w:val="en-US" w:eastAsia="zh-CN"/>
-              </w:rPr>
-            </w:pPr>
-            <w:r>
-              <w:rPr>
-                <w:spacing w:val="-5"/>
-                <w:sz w:val="18"/>
-                <w:szCs w:val="18"/>
-              </w:rPr>
-              <w:t>在审核中发现的不符合项数量及分类</w:t>
-            </w:r>
-          </w:p>
-        </w:tc>
-        <w:tc>
-          <w:tcPr>
-            <w:tcW w:w="991" w:type="dxa"/>
-            <w:shd w:val="clear" w:color="auto" w:fill="auto"/>
+            <w:shd w:val="clear"/>
             <w:vAlign w:val="top"/>
           </w:tcPr>
           <w:p>
@@ -9202,7 +9050,7 @@
         <w:tc>
           <w:tcPr>
             <w:tcW w:w="1275" w:type="dxa"/>
-            <w:shd w:val="clear" w:color="auto" w:fill="auto"/>
+            <w:shd w:val="clear"/>
             <w:vAlign w:val="top"/>
           </w:tcPr>
           <w:p>
@@ -9236,516 +9084,48 @@
         <w:tc>
           <w:tcPr>
             <w:tcW w:w="1279" w:type="dxa"/>
+            <w:shd w:val="clear"/>
             <w:vAlign w:val="top"/>
           </w:tcPr>
           <w:p>
             <w:pPr>
               <w:pStyle w:val="6"/>
               <w:spacing w:before="240" w:line="220" w:lineRule="auto"/>
-              <w:ind w:left="369"/>
-              <w:rPr>
-                <w:rFonts w:hint="default" w:eastAsia="宋体"/>
+              <w:ind w:left="369" w:leftChars="0"/>
+              <w:rPr>
+                <w:rFonts w:hint="default" w:ascii="宋体" w:hAnsi="宋体" w:eastAsia="宋体" w:cs="宋体"/>
+                <w:snapToGrid w:val="0"/>
+                <w:color w:val="000000"/>
                 <w:spacing w:val="-7"/>
-                <w:sz w:val="18"/>
-                <w:szCs w:val="18"/>
-                <w:lang w:val="en-US" w:eastAsia="zh-CN"/>
-              </w:rPr>
-            </w:pPr>
-            <w:r>
-              <w:rPr>
-                <w:spacing w:val="-7"/>
-                <w:sz w:val="18"/>
-                <w:szCs w:val="18"/>
-              </w:rPr>
-              <w:t>≤</w:t>
-            </w:r>
-            <w:r>
-              <w:rPr>
-                <w:rFonts w:hint="eastAsia"/>
-                <w:spacing w:val="-7"/>
-                <w:sz w:val="18"/>
-                <w:szCs w:val="18"/>
-                <w:lang w:val="en-US" w:eastAsia="zh-CN"/>
-              </w:rPr>
-              <w:t>3项</w:t>
-            </w:r>
-          </w:p>
-        </w:tc>
-      </w:tr>
-      <w:tr>
-        <w:tblPrEx>
-          <w:tblBorders>
-            <w:top w:val="single" w:color="000000" w:sz="4" w:space="0"/>
-            <w:left w:val="single" w:color="000000" w:sz="4" w:space="0"/>
-            <w:bottom w:val="single" w:color="000000" w:sz="4" w:space="0"/>
-            <w:right w:val="single" w:color="000000" w:sz="4" w:space="0"/>
-            <w:insideH w:val="single" w:color="000000" w:sz="4" w:space="0"/>
-            <w:insideV w:val="single" w:color="000000" w:sz="4" w:space="0"/>
-          </w:tblBorders>
-          <w:tblCellMar>
-            <w:top w:w="0" w:type="dxa"/>
-            <w:left w:w="0" w:type="dxa"/>
-            <w:bottom w:w="0" w:type="dxa"/>
-            <w:right w:w="0" w:type="dxa"/>
-          </w:tblCellMar>
-        </w:tblPrEx>
-        <w:trPr>
-          <w:trHeight w:val="655" w:hRule="atLeast"/>
-        </w:trPr>
-        <w:tc>
-          <w:tcPr>
-            <w:tcW w:w="647" w:type="dxa"/>
-            <w:gridSpan w:val="2"/>
-            <w:vMerge w:val="continue"/>
-            <w:tcBorders>
-              <w:top w:val="single" w:color="auto" w:sz="4" w:space="0"/>
-              <w:left w:val="single" w:color="auto" w:sz="4" w:space="0"/>
-              <w:bottom w:val="single" w:color="auto" w:sz="4" w:space="0"/>
-            </w:tcBorders>
-            <w:vAlign w:val="top"/>
-          </w:tcPr>
-          <w:p>
-            <w:pPr>
-              <w:rPr>
-                <w:rFonts w:ascii="Arial"/>
-                <w:sz w:val="21"/>
-              </w:rPr>
-            </w:pPr>
-          </w:p>
-        </w:tc>
-        <w:tc>
-          <w:tcPr>
-            <w:tcW w:w="647" w:type="dxa"/>
-            <w:vMerge w:val="continue"/>
-            <w:tcBorders>
-              <w:top w:val="single" w:color="auto" w:sz="4" w:space="0"/>
-              <w:bottom w:val="single" w:color="auto" w:sz="4" w:space="0"/>
-              <w:right w:val="single" w:color="auto" w:sz="4" w:space="0"/>
-            </w:tcBorders>
-            <w:vAlign w:val="top"/>
-          </w:tcPr>
-          <w:p>
-            <w:pPr>
-              <w:rPr>
-                <w:rFonts w:ascii="Arial"/>
-                <w:sz w:val="21"/>
-              </w:rPr>
-            </w:pPr>
-          </w:p>
-        </w:tc>
-        <w:tc>
-          <w:tcPr>
-            <w:tcW w:w="1557" w:type="dxa"/>
-            <w:tcBorders>
-              <w:left w:val="single" w:color="auto" w:sz="4" w:space="0"/>
-            </w:tcBorders>
-            <w:vAlign w:val="top"/>
-          </w:tcPr>
-          <w:p>
-            <w:pPr>
-              <w:pStyle w:val="6"/>
-              <w:spacing w:before="77" w:line="291" w:lineRule="auto"/>
-              <w:ind w:left="689" w:right="145" w:hanging="540"/>
-              <w:rPr>
-                <w:rFonts w:hint="default"/>
-                <w:spacing w:val="-2"/>
-                <w:sz w:val="18"/>
-                <w:szCs w:val="18"/>
-                <w:lang w:val="en-US" w:eastAsia="zh-CN"/>
-              </w:rPr>
-            </w:pPr>
-            <w:r>
-              <w:rPr>
-                <w:rFonts w:hint="eastAsia"/>
-                <w:spacing w:val="-2"/>
-                <w:sz w:val="18"/>
-                <w:szCs w:val="18"/>
-                <w:lang w:val="en-US" w:eastAsia="zh-CN"/>
-              </w:rPr>
-              <w:t>不符合项占有率</w:t>
-            </w:r>
-          </w:p>
-        </w:tc>
-        <w:tc>
-          <w:tcPr>
-            <w:tcW w:w="2974" w:type="dxa"/>
-            <w:shd w:val="clear" w:color="auto" w:fill="auto"/>
-            <w:vAlign w:val="top"/>
-          </w:tcPr>
-          <w:p>
-            <w:pPr>
-              <w:pStyle w:val="6"/>
-              <w:spacing w:before="111" w:line="220" w:lineRule="auto"/>
-              <w:rPr>
-                <w:rFonts w:hint="eastAsia"/>
-                <w:spacing w:val="-5"/>
-                <w:sz w:val="18"/>
-                <w:szCs w:val="18"/>
-                <w:lang w:val="en-US" w:eastAsia="zh-CN"/>
-              </w:rPr>
-            </w:pPr>
-            <w:r>
-              <w:rPr>
-                <w:spacing w:val="-2"/>
-                <w:sz w:val="18"/>
-                <w:szCs w:val="18"/>
-              </w:rPr>
-              <w:t>(</w:t>
-            </w:r>
-            <w:r>
-              <w:rPr>
-                <w:rFonts w:hint="eastAsia"/>
-                <w:spacing w:val="-2"/>
-                <w:sz w:val="18"/>
-                <w:szCs w:val="18"/>
-                <w:lang w:val="en-US" w:eastAsia="zh-CN"/>
-              </w:rPr>
-              <w:t>不符合项数量</w:t>
-            </w:r>
-            <w:r>
-              <w:rPr>
-                <w:spacing w:val="-2"/>
-                <w:sz w:val="18"/>
-                <w:szCs w:val="18"/>
-              </w:rPr>
-              <w:t>/</w:t>
-            </w:r>
-            <w:r>
-              <w:rPr>
-                <w:rFonts w:hint="eastAsia"/>
-                <w:spacing w:val="-2"/>
-                <w:sz w:val="18"/>
-                <w:szCs w:val="18"/>
-                <w:lang w:val="en-US" w:eastAsia="zh-CN"/>
-              </w:rPr>
-              <w:t>审核总数量</w:t>
-            </w:r>
-            <w:r>
-              <w:rPr>
-                <w:spacing w:val="-2"/>
-                <w:sz w:val="18"/>
-                <w:szCs w:val="18"/>
-              </w:rPr>
-              <w:t>)*100</w:t>
-            </w:r>
-          </w:p>
-        </w:tc>
-        <w:tc>
-          <w:tcPr>
-            <w:tcW w:w="991" w:type="dxa"/>
-            <w:shd w:val="clear" w:color="auto" w:fill="auto"/>
-            <w:vAlign w:val="top"/>
-          </w:tcPr>
-          <w:p>
-            <w:pPr>
-              <w:pStyle w:val="6"/>
-              <w:spacing w:before="239" w:line="220" w:lineRule="auto"/>
-              <w:ind w:left="321" w:leftChars="0"/>
-              <w:rPr>
-                <w:rFonts w:hint="default"/>
-                <w:sz w:val="18"/>
-                <w:szCs w:val="18"/>
-                <w:lang w:val="en-US" w:eastAsia="zh-CN"/>
-              </w:rPr>
-            </w:pPr>
-            <w:r>
-              <w:rPr>
-                <w:rFonts w:hint="eastAsia"/>
-                <w:sz w:val="18"/>
-                <w:szCs w:val="18"/>
-                <w:lang w:val="en-US" w:eastAsia="zh-CN"/>
-              </w:rPr>
-              <w:t>按年</w:t>
-            </w:r>
-          </w:p>
-        </w:tc>
-        <w:tc>
-          <w:tcPr>
-            <w:tcW w:w="1275" w:type="dxa"/>
-            <w:shd w:val="clear" w:color="auto" w:fill="auto"/>
-            <w:vAlign w:val="top"/>
-          </w:tcPr>
-          <w:p>
-            <w:pPr>
-              <w:pStyle w:val="6"/>
-              <w:spacing w:before="240" w:line="220" w:lineRule="auto"/>
-              <w:ind w:left="283" w:leftChars="0"/>
-              <w:rPr>
-                <w:rFonts w:hint="default"/>
-                <w:spacing w:val="-2"/>
-                <w:sz w:val="18"/>
-                <w:szCs w:val="18"/>
-                <w:lang w:val="en-US" w:eastAsia="zh-CN"/>
-              </w:rPr>
-            </w:pPr>
-            <w:r>
-              <w:rPr>
-                <w:rFonts w:hint="eastAsia"/>
-                <w:spacing w:val="-2"/>
-                <w:sz w:val="18"/>
-                <w:szCs w:val="18"/>
-                <w:lang w:val="en-US" w:eastAsia="zh-CN"/>
-              </w:rPr>
-              <w:t>质量中心</w:t>
-            </w:r>
-          </w:p>
-        </w:tc>
-        <w:tc>
-          <w:tcPr>
-            <w:tcW w:w="1279" w:type="dxa"/>
-            <w:vAlign w:val="top"/>
-          </w:tcPr>
-          <w:p>
-            <w:pPr>
-              <w:pStyle w:val="6"/>
-              <w:spacing w:before="240" w:line="220" w:lineRule="auto"/>
-              <w:ind w:left="369"/>
-              <w:rPr>
-                <w:rFonts w:hint="default" w:eastAsia="宋体"/>
+                <w:kern w:val="0"/>
+                <w:sz w:val="18"/>
+                <w:szCs w:val="18"/>
+                <w:lang w:val="en-US" w:eastAsia="zh-CN" w:bidi="ar-SA"/>
+              </w:rPr>
+            </w:pPr>
+            <w:r>
+              <w:rPr>
                 <w:spacing w:val="-9"/>
                 <w:sz w:val="18"/>
                 <w:szCs w:val="18"/>
-                <w:lang w:val="en-US" w:eastAsia="zh-CN"/>
-              </w:rPr>
-            </w:pPr>
-            <w:r>
-              <w:rPr>
-                <w:spacing w:val="-7"/>
-                <w:sz w:val="18"/>
-                <w:szCs w:val="18"/>
-              </w:rPr>
-              <w:t>≤</w:t>
-            </w:r>
-            <w:r>
-              <w:rPr>
-                <w:rFonts w:hint="eastAsia"/>
-                <w:spacing w:val="-7"/>
-                <w:sz w:val="18"/>
-                <w:szCs w:val="18"/>
-                <w:lang w:val="en-US" w:eastAsia="zh-CN"/>
-              </w:rPr>
-              <w:t>5%</w:t>
-            </w:r>
-          </w:p>
-        </w:tc>
-      </w:tr>
-      <w:tr>
-        <w:tblPrEx>
-          <w:tblBorders>
-            <w:top w:val="single" w:color="000000" w:sz="4" w:space="0"/>
-            <w:left w:val="single" w:color="000000" w:sz="4" w:space="0"/>
-            <w:bottom w:val="single" w:color="000000" w:sz="4" w:space="0"/>
-            <w:right w:val="single" w:color="000000" w:sz="4" w:space="0"/>
-            <w:insideH w:val="single" w:color="000000" w:sz="4" w:space="0"/>
-            <w:insideV w:val="single" w:color="000000" w:sz="4" w:space="0"/>
-          </w:tblBorders>
-          <w:tblCellMar>
-            <w:top w:w="0" w:type="dxa"/>
-            <w:left w:w="0" w:type="dxa"/>
-            <w:bottom w:w="0" w:type="dxa"/>
-            <w:right w:w="0" w:type="dxa"/>
-          </w:tblCellMar>
-        </w:tblPrEx>
-        <w:trPr>
-          <w:trHeight w:val="655" w:hRule="atLeast"/>
-        </w:trPr>
-        <w:tc>
-          <w:tcPr>
-            <w:tcW w:w="647" w:type="dxa"/>
-            <w:gridSpan w:val="2"/>
-            <w:vMerge w:val="continue"/>
-            <w:tcBorders>
-              <w:top w:val="single" w:color="auto" w:sz="4" w:space="0"/>
-              <w:left w:val="single" w:color="auto" w:sz="4" w:space="0"/>
-              <w:bottom w:val="single" w:color="auto" w:sz="4" w:space="0"/>
-            </w:tcBorders>
-            <w:vAlign w:val="top"/>
-          </w:tcPr>
-          <w:p>
-            <w:pPr>
-              <w:rPr>
-                <w:rFonts w:ascii="Arial"/>
-                <w:sz w:val="21"/>
-              </w:rPr>
-            </w:pPr>
-          </w:p>
-        </w:tc>
-        <w:tc>
-          <w:tcPr>
-            <w:tcW w:w="647" w:type="dxa"/>
-            <w:vMerge w:val="continue"/>
-            <w:tcBorders>
-              <w:top w:val="single" w:color="auto" w:sz="4" w:space="0"/>
-              <w:bottom w:val="single" w:color="auto" w:sz="4" w:space="0"/>
-              <w:right w:val="single" w:color="auto" w:sz="4" w:space="0"/>
-            </w:tcBorders>
-            <w:vAlign w:val="top"/>
-          </w:tcPr>
-          <w:p>
-            <w:pPr>
-              <w:rPr>
-                <w:rFonts w:ascii="Arial"/>
-                <w:sz w:val="21"/>
-              </w:rPr>
-            </w:pPr>
-          </w:p>
-        </w:tc>
-        <w:tc>
-          <w:tcPr>
-            <w:tcW w:w="1557" w:type="dxa"/>
-            <w:tcBorders>
-              <w:left w:val="single" w:color="auto" w:sz="4" w:space="0"/>
-            </w:tcBorders>
-            <w:vAlign w:val="top"/>
-          </w:tcPr>
-          <w:p>
-            <w:pPr>
-              <w:pStyle w:val="6"/>
-              <w:spacing w:before="77" w:line="291" w:lineRule="auto"/>
-              <w:ind w:left="689" w:right="145" w:hanging="540"/>
-              <w:rPr>
-                <w:rFonts w:hint="default"/>
-                <w:spacing w:val="-2"/>
-                <w:sz w:val="18"/>
-                <w:szCs w:val="18"/>
-                <w:lang w:val="en-US" w:eastAsia="zh-CN"/>
-              </w:rPr>
-            </w:pPr>
-            <w:r>
-              <w:rPr>
-                <w:rFonts w:hint="eastAsia"/>
-                <w:spacing w:val="-2"/>
-                <w:sz w:val="18"/>
-                <w:szCs w:val="18"/>
-                <w:lang w:val="en-US" w:eastAsia="zh-CN"/>
-              </w:rPr>
-              <w:t>观察项</w:t>
-            </w:r>
-          </w:p>
-        </w:tc>
-        <w:tc>
-          <w:tcPr>
-            <w:tcW w:w="2974" w:type="dxa"/>
-            <w:shd w:val="clear" w:color="auto" w:fill="auto"/>
-            <w:vAlign w:val="top"/>
-          </w:tcPr>
-          <w:p>
-            <w:pPr>
-              <w:pStyle w:val="6"/>
-              <w:spacing w:before="111" w:line="220" w:lineRule="auto"/>
-              <w:rPr>
-                <w:rFonts w:hint="eastAsia"/>
-                <w:spacing w:val="-5"/>
-                <w:sz w:val="18"/>
-                <w:szCs w:val="18"/>
-                <w:lang w:val="en-US" w:eastAsia="zh-CN"/>
-              </w:rPr>
-            </w:pPr>
-            <w:r>
-              <w:rPr>
-                <w:spacing w:val="-5"/>
-                <w:sz w:val="18"/>
-                <w:szCs w:val="18"/>
-              </w:rPr>
-              <w:t>某些方面不够完善，有待继续改进。但又不严重影响体系健康运行</w:t>
-            </w:r>
-          </w:p>
-        </w:tc>
-        <w:tc>
-          <w:tcPr>
-            <w:tcW w:w="991" w:type="dxa"/>
-            <w:shd w:val="clear" w:color="auto" w:fill="auto"/>
-            <w:vAlign w:val="top"/>
-          </w:tcPr>
-          <w:p>
-            <w:pPr>
-              <w:pStyle w:val="6"/>
-              <w:spacing w:before="239" w:line="220" w:lineRule="auto"/>
-              <w:ind w:left="321" w:leftChars="0"/>
-              <w:rPr>
-                <w:rFonts w:hint="default"/>
-                <w:sz w:val="18"/>
-                <w:szCs w:val="18"/>
-                <w:lang w:val="en-US" w:eastAsia="zh-CN"/>
-              </w:rPr>
-            </w:pPr>
-            <w:r>
-              <w:rPr>
-                <w:rFonts w:hint="eastAsia"/>
-                <w:sz w:val="18"/>
-                <w:szCs w:val="18"/>
-                <w:lang w:val="en-US" w:eastAsia="zh-CN"/>
-              </w:rPr>
-              <w:t>按年</w:t>
-            </w:r>
-          </w:p>
-        </w:tc>
-        <w:tc>
-          <w:tcPr>
-            <w:tcW w:w="1275" w:type="dxa"/>
-            <w:shd w:val="clear" w:color="auto" w:fill="auto"/>
-            <w:vAlign w:val="top"/>
-          </w:tcPr>
-          <w:p>
-            <w:pPr>
-              <w:pStyle w:val="6"/>
-              <w:spacing w:before="240" w:line="220" w:lineRule="auto"/>
-              <w:ind w:left="283" w:leftChars="0"/>
-              <w:rPr>
-                <w:rFonts w:hint="default"/>
-                <w:spacing w:val="-2"/>
-                <w:sz w:val="18"/>
-                <w:szCs w:val="18"/>
-                <w:lang w:val="en-US" w:eastAsia="zh-CN"/>
-              </w:rPr>
-            </w:pPr>
-            <w:r>
-              <w:rPr>
-                <w:rFonts w:hint="eastAsia"/>
-                <w:spacing w:val="-2"/>
-                <w:sz w:val="18"/>
-                <w:szCs w:val="18"/>
-                <w:lang w:val="en-US" w:eastAsia="zh-CN"/>
-              </w:rPr>
-              <w:t>质量中心</w:t>
-            </w:r>
-          </w:p>
-        </w:tc>
-        <w:tc>
-          <w:tcPr>
-            <w:tcW w:w="1279" w:type="dxa"/>
-            <w:vAlign w:val="top"/>
-          </w:tcPr>
-          <w:p>
-            <w:pPr>
-              <w:pStyle w:val="6"/>
-              <w:spacing w:before="240" w:line="220" w:lineRule="auto"/>
-              <w:ind w:left="369"/>
-              <w:rPr>
-                <w:rFonts w:hint="default"/>
+              </w:rPr>
+              <w:t>≥1</w:t>
+            </w:r>
+            <w:r>
+              <w:rPr>
+                <w:spacing w:val="-32"/>
+                <w:sz w:val="18"/>
+                <w:szCs w:val="18"/>
+              </w:rPr>
+              <w:t xml:space="preserve"> </w:t>
+            </w:r>
+            <w:r>
+              <w:rPr>
                 <w:spacing w:val="-9"/>
                 <w:sz w:val="18"/>
                 <w:szCs w:val="18"/>
-                <w:lang w:val="en-US"/>
-              </w:rPr>
-            </w:pPr>
-            <w:r>
-              <w:rPr>
-                <w:spacing w:val="-7"/>
-                <w:sz w:val="18"/>
-                <w:szCs w:val="18"/>
-              </w:rPr>
-              <w:t>≤</w:t>
-            </w:r>
-            <w:r>
-              <w:rPr>
-                <w:rFonts w:hint="eastAsia"/>
-                <w:spacing w:val="-7"/>
-                <w:sz w:val="18"/>
-                <w:szCs w:val="18"/>
-                <w:lang w:val="en-US" w:eastAsia="zh-CN"/>
-              </w:rPr>
-              <w:t>55</w:t>
+              </w:rPr>
+              <w:t>次</w:t>
             </w:r>
           </w:p>
         </w:tc>

--- a/3-能力管理/流程制度规范类文件/030103-2025年度运维服务能力管理指标体系.docx
+++ b/3-能力管理/流程制度规范类文件/030103-2025年度运维服务能力管理指标体系.docx
@@ -1752,167 +1752,6 @@
           </w:tblCellMar>
         </w:tblPrEx>
         <w:trPr>
-          <w:trHeight w:val="615" w:hRule="atLeast"/>
-        </w:trPr>
-        <w:tc>
-          <w:tcPr>
-            <w:tcW w:w="1294" w:type="dxa"/>
-            <w:gridSpan w:val="3"/>
-            <w:vMerge w:val="continue"/>
-            <w:vAlign w:val="top"/>
-          </w:tcPr>
-          <w:p>
-            <w:pPr>
-              <w:rPr>
-                <w:rFonts w:ascii="Arial"/>
-                <w:sz w:val="21"/>
-              </w:rPr>
-            </w:pPr>
-          </w:p>
-        </w:tc>
-        <w:tc>
-          <w:tcPr>
-            <w:tcW w:w="1557" w:type="dxa"/>
-            <w:vAlign w:val="top"/>
-          </w:tcPr>
-          <w:p>
-            <w:pPr>
-              <w:pStyle w:val="6"/>
-              <w:spacing w:before="214" w:line="220" w:lineRule="auto"/>
-              <w:ind w:left="329"/>
-              <w:rPr>
-                <w:sz w:val="18"/>
-                <w:szCs w:val="18"/>
-              </w:rPr>
-            </w:pPr>
-            <w:r>
-              <w:rPr>
-                <w:spacing w:val="-2"/>
-                <w:sz w:val="18"/>
-                <w:szCs w:val="18"/>
-              </w:rPr>
-              <w:t>人员离职率</w:t>
-            </w:r>
-          </w:p>
-        </w:tc>
-        <w:tc>
-          <w:tcPr>
-            <w:tcW w:w="2974" w:type="dxa"/>
-            <w:vAlign w:val="top"/>
-          </w:tcPr>
-          <w:p>
-            <w:pPr>
-              <w:pStyle w:val="6"/>
-              <w:spacing w:before="214" w:line="220" w:lineRule="auto"/>
-              <w:rPr>
-                <w:sz w:val="18"/>
-                <w:szCs w:val="18"/>
-              </w:rPr>
-            </w:pPr>
-            <w:r>
-              <w:rPr>
-                <w:spacing w:val="-3"/>
-                <w:sz w:val="18"/>
-                <w:szCs w:val="18"/>
-              </w:rPr>
-              <w:t>(离职的人员数量/运维人员)*100%</w:t>
-            </w:r>
-          </w:p>
-        </w:tc>
-        <w:tc>
-          <w:tcPr>
-            <w:tcW w:w="991" w:type="dxa"/>
-            <w:vAlign w:val="top"/>
-          </w:tcPr>
-          <w:p>
-            <w:pPr>
-              <w:pStyle w:val="6"/>
-              <w:spacing w:before="214" w:line="220" w:lineRule="auto"/>
-              <w:ind w:left="321" w:leftChars="0"/>
-              <w:rPr>
-                <w:sz w:val="18"/>
-                <w:szCs w:val="18"/>
-              </w:rPr>
-            </w:pPr>
-            <w:r>
-              <w:rPr>
-                <w:spacing w:val="-3"/>
-                <w:sz w:val="18"/>
-                <w:szCs w:val="18"/>
-              </w:rPr>
-              <w:t>按年</w:t>
-            </w:r>
-          </w:p>
-        </w:tc>
-        <w:tc>
-          <w:tcPr>
-            <w:tcW w:w="1275" w:type="dxa"/>
-            <w:vAlign w:val="top"/>
-          </w:tcPr>
-          <w:p>
-            <w:pPr>
-              <w:pStyle w:val="6"/>
-              <w:spacing w:before="214" w:line="220" w:lineRule="auto"/>
-              <w:ind w:left="194"/>
-              <w:rPr>
-                <w:sz w:val="18"/>
-                <w:szCs w:val="18"/>
-              </w:rPr>
-            </w:pPr>
-            <w:r>
-              <w:rPr>
-                <w:spacing w:val="-2"/>
-                <w:sz w:val="18"/>
-                <w:szCs w:val="18"/>
-              </w:rPr>
-              <w:t>人力资源部</w:t>
-            </w:r>
-          </w:p>
-        </w:tc>
-        <w:tc>
-          <w:tcPr>
-            <w:tcW w:w="1279" w:type="dxa"/>
-            <w:vAlign w:val="top"/>
-          </w:tcPr>
-          <w:p>
-            <w:pPr>
-              <w:pStyle w:val="6"/>
-              <w:spacing w:before="240" w:line="236" w:lineRule="auto"/>
-              <w:ind w:left="431"/>
-              <w:rPr>
-                <w:sz w:val="18"/>
-                <w:szCs w:val="18"/>
-              </w:rPr>
-            </w:pPr>
-            <w:r>
-              <w:rPr>
-                <w:spacing w:val="-4"/>
-                <w:sz w:val="18"/>
-                <w:szCs w:val="18"/>
-              </w:rPr>
-              <w:t>≤10%</w:t>
-            </w:r>
-          </w:p>
-        </w:tc>
-      </w:tr>
-      <w:tr>
-        <w:tblPrEx>
-          <w:tblBorders>
-            <w:top w:val="single" w:color="000000" w:sz="4" w:space="0"/>
-            <w:left w:val="single" w:color="000000" w:sz="4" w:space="0"/>
-            <w:bottom w:val="single" w:color="000000" w:sz="4" w:space="0"/>
-            <w:right w:val="single" w:color="000000" w:sz="4" w:space="0"/>
-            <w:insideH w:val="single" w:color="000000" w:sz="4" w:space="0"/>
-            <w:insideV w:val="single" w:color="000000" w:sz="4" w:space="0"/>
-          </w:tblBorders>
-          <w:tblCellMar>
-            <w:top w:w="0" w:type="dxa"/>
-            <w:left w:w="0" w:type="dxa"/>
-            <w:bottom w:w="0" w:type="dxa"/>
-            <w:right w:w="0" w:type="dxa"/>
-          </w:tblCellMar>
-        </w:tblPrEx>
-        <w:trPr>
           <w:trHeight w:val="974" w:hRule="atLeast"/>
         </w:trPr>
         <w:tc>
@@ -2449,7 +2288,7 @@
                 <w:szCs w:val="18"/>
                 <w:lang w:val="en-US" w:eastAsia="zh-CN"/>
               </w:rPr>
-              <w:t>实际到岗人数</w:t>
+              <w:t>能力合格人数</w:t>
             </w:r>
             <w:r>
               <w:rPr>
@@ -2469,7 +2308,7 @@
                 <w:szCs w:val="18"/>
                 <w:lang w:val="en-US" w:eastAsia="zh-CN"/>
               </w:rPr>
-              <w:t>/应到岗人数*100%</w:t>
+              <w:t>/考核总人数*100%</w:t>
             </w:r>
           </w:p>
         </w:tc>
@@ -2701,27 +2540,7 @@
                 <w:szCs w:val="18"/>
                 <w:lang w:val="en-US" w:eastAsia="zh-CN"/>
               </w:rPr>
-              <w:t>实际到岗人数</w:t>
-            </w:r>
-            <w:r>
-              <w:rPr>
-                <w:rFonts w:hint="eastAsia"/>
-                <w:spacing w:val="-2"/>
-                <w:sz w:val="18"/>
-                <w:szCs w:val="18"/>
-                <w:lang w:eastAsia="zh-CN"/>
-              </w:rPr>
-              <w:t>）</w:t>
-            </w:r>
-            <w:r>
-              <w:rPr>
-                <w:rFonts w:hint="eastAsia"/>
-                <w:spacing w:val="-2"/>
-                <w:sz w:val="18"/>
-                <w:szCs w:val="18"/>
-                <w:lang w:val="en-US" w:eastAsia="zh-CN"/>
-              </w:rPr>
-              <w:t>/应到岗人数*100%</w:t>
+              <w:t>考核合格人数)/考核总人数*100%</w:t>
             </w:r>
           </w:p>
         </w:tc>
@@ -2737,7 +2556,7 @@
               <w:spacing w:before="59" w:line="220" w:lineRule="auto"/>
               <w:ind w:left="231" w:leftChars="0"/>
               <w:rPr>
-                <w:rFonts w:hint="eastAsia" w:ascii="宋体" w:hAnsi="宋体" w:eastAsia="宋体" w:cs="宋体"/>
+                <w:rFonts w:hint="default" w:ascii="宋体" w:hAnsi="宋体" w:eastAsia="宋体" w:cs="宋体"/>
                 <w:snapToGrid w:val="0"/>
                 <w:color w:val="000000"/>
                 <w:spacing w:val="-2"/>
@@ -2755,7 +2574,7 @@
                 <w:szCs w:val="18"/>
                 <w:lang w:val="en-US" w:eastAsia="zh-CN"/>
               </w:rPr>
-              <w:t>按季度</w:t>
+              <w:t>按月度/年度</w:t>
             </w:r>
           </w:p>
         </w:tc>
@@ -2831,7 +2650,7 @@
                 <w:szCs w:val="18"/>
                 <w:lang w:val="en-US" w:eastAsia="zh-CN"/>
               </w:rPr>
-              <w:t>9</w:t>
+              <w:t>95</w:t>
             </w:r>
             <w:r>
               <w:rPr>
@@ -2839,7 +2658,7 @@
                 <w:sz w:val="18"/>
                 <w:szCs w:val="18"/>
               </w:rPr>
-              <w:t>0%</w:t>
+              <w:t>%</w:t>
             </w:r>
           </w:p>
         </w:tc>
@@ -7284,46 +7103,22 @@
               <w:spacing w:before="111" w:line="221" w:lineRule="auto"/>
               <w:ind w:left="157"/>
               <w:rPr>
+                <w:rFonts w:hint="default"/>
+                <w:spacing w:val="-3"/>
+                <w:sz w:val="18"/>
+                <w:szCs w:val="18"/>
+                <w:lang w:val="en-US" w:eastAsia="zh-CN"/>
+              </w:rPr>
+            </w:pPr>
+            <w:r>
+              <w:rPr>
                 <w:rFonts w:hint="eastAsia"/>
                 <w:spacing w:val="-3"/>
                 <w:sz w:val="18"/>
                 <w:szCs w:val="18"/>
                 <w:lang w:val="en-US" w:eastAsia="zh-CN"/>
               </w:rPr>
-            </w:pPr>
-            <w:r>
-              <w:rPr>
-                <w:rFonts w:hint="eastAsia"/>
-                <w:spacing w:val="-3"/>
-                <w:sz w:val="18"/>
-                <w:szCs w:val="18"/>
-                <w:lang w:val="en-US" w:eastAsia="zh-CN"/>
-              </w:rPr>
-              <w:t>可用性</w:t>
-            </w:r>
-          </w:p>
-          <w:p>
-            <w:pPr>
-              <w:pStyle w:val="6"/>
-              <w:spacing w:before="111" w:line="221" w:lineRule="auto"/>
-              <w:ind w:left="157"/>
-              <w:rPr>
-                <w:rFonts w:hint="default"/>
-                <w:spacing w:val="-3"/>
-                <w:sz w:val="18"/>
-                <w:szCs w:val="18"/>
-                <w:lang w:val="en-US" w:eastAsia="zh-CN"/>
-              </w:rPr>
-            </w:pPr>
-            <w:r>
-              <w:rPr>
-                <w:rFonts w:hint="eastAsia"/>
-                <w:spacing w:val="-3"/>
-                <w:sz w:val="18"/>
-                <w:szCs w:val="18"/>
-                <w:lang w:val="en-US" w:eastAsia="zh-CN"/>
-              </w:rPr>
-              <w:t>业务连续性</w:t>
+              <w:t>可用性和业务连续性</w:t>
             </w:r>
           </w:p>
         </w:tc>
@@ -7577,8 +7372,10 @@
                 <w:szCs w:val="18"/>
                 <w:lang w:val="en-US" w:eastAsia="zh-CN"/>
               </w:rPr>
-              <w:t>突发事件次数</w:t>
-            </w:r>
+              <w:t>服务连续性</w:t>
+            </w:r>
+            <w:bookmarkStart w:id="0" w:name="_GoBack"/>
+            <w:bookmarkEnd w:id="0"/>
           </w:p>
         </w:tc>
         <w:tc>
@@ -8503,8 +8300,6 @@
               </w:rPr>
               <w:t>按年</w:t>
             </w:r>
-            <w:bookmarkStart w:id="0" w:name="_GoBack"/>
-            <w:bookmarkEnd w:id="0"/>
           </w:p>
         </w:tc>
         <w:tc>
@@ -8922,7 +8717,7 @@
             <w:tcBorders>
               <w:left w:val="single" w:color="auto" w:sz="4" w:space="0"/>
             </w:tcBorders>
-            <w:shd w:val="clear"/>
+            <w:shd w:val="clear" w:color="auto" w:fill="auto"/>
             <w:vAlign w:val="top"/>
           </w:tcPr>
           <w:p>
@@ -8970,7 +8765,7 @@
         <w:tc>
           <w:tcPr>
             <w:tcW w:w="2974" w:type="dxa"/>
-            <w:shd w:val="clear"/>
+            <w:shd w:val="clear" w:color="auto" w:fill="auto"/>
             <w:vAlign w:val="top"/>
           </w:tcPr>
           <w:p>
@@ -9018,7 +8813,7 @@
         <w:tc>
           <w:tcPr>
             <w:tcW w:w="991" w:type="dxa"/>
-            <w:shd w:val="clear"/>
+            <w:shd w:val="clear" w:color="auto" w:fill="auto"/>
             <w:vAlign w:val="top"/>
           </w:tcPr>
           <w:p>
@@ -9050,7 +8845,7 @@
         <w:tc>
           <w:tcPr>
             <w:tcW w:w="1275" w:type="dxa"/>
-            <w:shd w:val="clear"/>
+            <w:shd w:val="clear" w:color="auto" w:fill="auto"/>
             <w:vAlign w:val="top"/>
           </w:tcPr>
           <w:p>
@@ -9084,7 +8879,7 @@
         <w:tc>
           <w:tcPr>
             <w:tcW w:w="1279" w:type="dxa"/>
-            <w:shd w:val="clear"/>
+            <w:shd w:val="clear" w:color="auto" w:fill="auto"/>
             <w:vAlign w:val="top"/>
           </w:tcPr>
           <w:p>

--- a/3-能力管理/流程制度规范类文件/030103-2025年度运维服务能力管理指标体系.docx
+++ b/3-能力管理/流程制度规范类文件/030103-2025年度运维服务能力管理指标体系.docx
@@ -2971,7 +2971,7 @@
                 <w:szCs w:val="18"/>
                 <w:lang w:val="en-US" w:eastAsia="zh-CN"/>
               </w:rPr>
-              <w:t>工具</w:t>
+              <w:t>运维服务工具</w:t>
             </w:r>
           </w:p>
         </w:tc>
@@ -3892,7 +3892,7 @@
                 <w:szCs w:val="18"/>
                 <w:lang w:val="en-US" w:eastAsia="zh-CN"/>
               </w:rPr>
-              <w:t>软件版本准确率</w:t>
+              <w:t>最终软件库</w:t>
             </w:r>
           </w:p>
         </w:tc>
@@ -4102,8 +4102,10 @@
                 <w:szCs w:val="18"/>
                 <w:lang w:val="en-US" w:eastAsia="zh-CN"/>
               </w:rPr>
-              <w:t>服务数据分析利用次数</w:t>
-            </w:r>
+              <w:t>服务数据</w:t>
+            </w:r>
+            <w:bookmarkStart w:id="0" w:name="_GoBack"/>
+            <w:bookmarkEnd w:id="0"/>
           </w:p>
         </w:tc>
         <w:tc>
@@ -4753,8 +4755,10 @@
               <w:spacing w:before="94" w:line="218" w:lineRule="auto"/>
               <w:ind w:left="184"/>
               <w:rPr>
-                <w:sz w:val="18"/>
-                <w:szCs w:val="18"/>
+                <w:rFonts w:hint="default" w:eastAsia="宋体"/>
+                <w:sz w:val="18"/>
+                <w:szCs w:val="18"/>
+                <w:lang w:val="en-US" w:eastAsia="zh-CN"/>
               </w:rPr>
             </w:pPr>
             <w:r>
@@ -4765,17 +4769,6 @@
               </w:rPr>
               <w:t>服务报告按时提交的数量/服务报</w:t>
             </w:r>
-          </w:p>
-          <w:p>
-            <w:pPr>
-              <w:pStyle w:val="6"/>
-              <w:spacing w:before="113" w:line="218" w:lineRule="auto"/>
-              <w:ind w:left="1133"/>
-              <w:rPr>
-                <w:sz w:val="18"/>
-                <w:szCs w:val="18"/>
-              </w:rPr>
-            </w:pPr>
             <w:r>
               <w:rPr>
                 <w:spacing w:val="-3"/>
@@ -4783,6 +4776,16 @@
                 <w:szCs w:val="18"/>
               </w:rPr>
               <w:t>告总数量</w:t>
+            </w:r>
+            <w:r>
+              <w:rPr>
+                <w:rFonts w:hint="eastAsia"/>
+                <w:spacing w:val="-3"/>
+                <w:sz w:val="18"/>
+                <w:szCs w:val="18"/>
+                <w:lang w:val="en-US" w:eastAsia="zh-CN"/>
+              </w:rPr>
+              <w:t>*100%</w:t>
             </w:r>
           </w:p>
         </w:tc>
@@ -4992,10 +4995,11 @@
             <w:pPr>
               <w:pStyle w:val="6"/>
               <w:spacing w:before="205" w:line="220" w:lineRule="auto"/>
-              <w:ind w:left="455"/>
-              <w:rPr>
-                <w:sz w:val="18"/>
-                <w:szCs w:val="18"/>
+              <w:rPr>
+                <w:rFonts w:hint="default" w:eastAsia="宋体"/>
+                <w:sz w:val="18"/>
+                <w:szCs w:val="18"/>
+                <w:lang w:val="en-US" w:eastAsia="zh-CN"/>
               </w:rPr>
             </w:pPr>
             <w:r>
@@ -5004,7 +5008,17 @@
                 <w:sz w:val="18"/>
                 <w:szCs w:val="18"/>
               </w:rPr>
-              <w:t>成功解决事件数/派单总数</w:t>
+              <w:t>成功解决事件数/已关闭事件总数</w:t>
+            </w:r>
+            <w:r>
+              <w:rPr>
+                <w:rFonts w:hint="eastAsia"/>
+                <w:spacing w:val="-1"/>
+                <w:sz w:val="18"/>
+                <w:szCs w:val="18"/>
+                <w:lang w:val="en-US" w:eastAsia="zh-CN"/>
+              </w:rPr>
+              <w:t>*100%</w:t>
             </w:r>
           </w:p>
         </w:tc>
@@ -5079,7 +5093,25 @@
                 <w:sz w:val="18"/>
                 <w:szCs w:val="18"/>
               </w:rPr>
-              <w:t>≥92%</w:t>
+              <w:t>≥9</w:t>
+            </w:r>
+            <w:r>
+              <w:rPr>
+                <w:rFonts w:hint="eastAsia"/>
+                <w:spacing w:val="-5"/>
+                <w:sz w:val="18"/>
+                <w:szCs w:val="18"/>
+                <w:lang w:val="en-US" w:eastAsia="zh-CN"/>
+              </w:rPr>
+              <w:t>5</w:t>
+            </w:r>
+            <w:r>
+              <w:rPr>
+                <w:spacing w:val="-5"/>
+                <w:sz w:val="18"/>
+                <w:szCs w:val="18"/>
+              </w:rPr>
+              <w:t>%</w:t>
             </w:r>
           </w:p>
         </w:tc>
@@ -5154,24 +5186,21 @@
               <w:spacing w:before="75" w:line="290" w:lineRule="auto"/>
               <w:ind w:left="702" w:right="145" w:hanging="554"/>
               <w:rPr>
-                <w:sz w:val="18"/>
-                <w:szCs w:val="18"/>
-              </w:rPr>
-            </w:pPr>
-            <w:r>
-              <w:rPr>
-                <w:spacing w:val="-2"/>
-                <w:sz w:val="18"/>
-                <w:szCs w:val="18"/>
-              </w:rPr>
-              <w:t>事件平均解决时</w:t>
-            </w:r>
-            <w:r>
-              <w:rPr>
-                <w:sz w:val="18"/>
-                <w:szCs w:val="18"/>
-              </w:rPr>
-              <w:t>间</w:t>
+                <w:rFonts w:hint="default" w:eastAsia="宋体"/>
+                <w:sz w:val="18"/>
+                <w:szCs w:val="18"/>
+                <w:lang w:val="en-US" w:eastAsia="zh-CN"/>
+              </w:rPr>
+            </w:pPr>
+            <w:r>
+              <w:rPr>
+                <w:rFonts w:hint="eastAsia"/>
+                <w:spacing w:val="-2"/>
+                <w:sz w:val="18"/>
+                <w:szCs w:val="18"/>
+                <w:lang w:val="en-US" w:eastAsia="zh-CN"/>
+              </w:rPr>
+              <w:t>事件按时解决率</w:t>
             </w:r>
           </w:p>
         </w:tc>
@@ -5183,8 +5212,7 @@
           <w:p>
             <w:pPr>
               <w:pStyle w:val="6"/>
-              <w:spacing w:before="238" w:line="220" w:lineRule="auto"/>
-              <w:ind w:left="367"/>
+              <w:spacing w:before="205" w:line="220" w:lineRule="auto"/>
               <w:rPr>
                 <w:sz w:val="18"/>
                 <w:szCs w:val="18"/>
@@ -5196,7 +5224,7 @@
                 <w:sz w:val="18"/>
                 <w:szCs w:val="18"/>
               </w:rPr>
-              <w:t>故障恢复时间-事件受理时间</w:t>
+              <w:t>（按照事件等级规定时间内解决的事件数/已关闭事件总数）*100%</w:t>
             </w:r>
           </w:p>
         </w:tc>
@@ -5267,27 +5295,29 @@
             </w:pPr>
             <w:r>
               <w:rPr>
-                <w:spacing w:val="-7"/>
-                <w:sz w:val="18"/>
-                <w:szCs w:val="18"/>
-              </w:rPr>
-              <w:t>≤8</w:t>
-            </w:r>
-            <w:r>
-              <w:rPr>
-                <w:spacing w:val="-32"/>
-                <w:sz w:val="18"/>
-                <w:szCs w:val="18"/>
-              </w:rPr>
-              <w:t xml:space="preserve"> </w:t>
-            </w:r>
-            <w:r>
-              <w:rPr>
-                <w:spacing w:val="-7"/>
-                <w:sz w:val="18"/>
-                <w:szCs w:val="18"/>
-              </w:rPr>
-              <w:t>小时</w:t>
+                <w:spacing w:val="-5"/>
+                <w:sz w:val="18"/>
+                <w:szCs w:val="18"/>
+              </w:rPr>
+              <w:t>≥9</w:t>
+            </w:r>
+            <w:r>
+              <w:rPr>
+                <w:rFonts w:hint="eastAsia"/>
+                <w:spacing w:val="-5"/>
+                <w:sz w:val="18"/>
+                <w:szCs w:val="18"/>
+                <w:lang w:val="en-US" w:eastAsia="zh-CN"/>
+              </w:rPr>
+              <w:t>5</w:t>
+            </w:r>
+            <w:r>
+              <w:rPr>
+                <w:spacing w:val="-5"/>
+                <w:sz w:val="18"/>
+                <w:szCs w:val="18"/>
+              </w:rPr>
+              <w:t>%</w:t>
             </w:r>
           </w:p>
         </w:tc>
@@ -5412,8 +5442,10 @@
               <w:spacing w:before="111" w:line="220" w:lineRule="auto"/>
               <w:ind w:left="1218"/>
               <w:rPr>
-                <w:sz w:val="18"/>
-                <w:szCs w:val="18"/>
+                <w:rFonts w:hint="default" w:eastAsia="宋体"/>
+                <w:sz w:val="18"/>
+                <w:szCs w:val="18"/>
+                <w:lang w:val="en-US" w:eastAsia="zh-CN"/>
               </w:rPr>
             </w:pPr>
             <w:r>
@@ -5423,6 +5455,16 @@
                 <w:szCs w:val="18"/>
               </w:rPr>
               <w:t>件总数</w:t>
+            </w:r>
+            <w:r>
+              <w:rPr>
+                <w:rFonts w:hint="eastAsia"/>
+                <w:spacing w:val="-2"/>
+                <w:sz w:val="18"/>
+                <w:szCs w:val="18"/>
+                <w:lang w:val="en-US" w:eastAsia="zh-CN"/>
+              </w:rPr>
+              <w:t>*100%</w:t>
             </w:r>
           </w:p>
         </w:tc>
@@ -7374,8 +7416,6 @@
               </w:rPr>
               <w:t>服务连续性</w:t>
             </w:r>
-            <w:bookmarkStart w:id="0" w:name="_GoBack"/>
-            <w:bookmarkEnd w:id="0"/>
           </w:p>
         </w:tc>
         <w:tc>

--- a/3-能力管理/流程制度规范类文件/030103-2025年度运维服务能力管理指标体系.docx
+++ b/3-能力管理/流程制度规范类文件/030103-2025年度运维服务能力管理指标体系.docx
@@ -1247,12 +1247,6 @@
             <w:insideH w:val="single" w:color="000000" w:sz="4" w:space="0"/>
             <w:insideV w:val="single" w:color="000000" w:sz="4" w:space="0"/>
           </w:tblBorders>
-          <w:tblCellMar>
-            <w:top w:w="0" w:type="dxa"/>
-            <w:left w:w="0" w:type="dxa"/>
-            <w:bottom w:w="0" w:type="dxa"/>
-            <w:right w:w="0" w:type="dxa"/>
-          </w:tblCellMar>
         </w:tblPrEx>
         <w:trPr>
           <w:trHeight w:val="679" w:hRule="atLeast"/>
@@ -4104,8 +4098,6 @@
               </w:rPr>
               <w:t>服务数据</w:t>
             </w:r>
-            <w:bookmarkStart w:id="0" w:name="_GoBack"/>
-            <w:bookmarkEnd w:id="0"/>
           </w:p>
         </w:tc>
         <w:tc>
@@ -8388,16 +8380,20 @@
                 <w:sz w:val="18"/>
                 <w:szCs w:val="18"/>
               </w:rPr>
-              <w:t>≥90</w:t>
-            </w:r>
-            <w:r>
-              <w:rPr>
-                <w:spacing w:val="-34"/>
-                <w:sz w:val="18"/>
-                <w:szCs w:val="18"/>
-              </w:rPr>
-              <w:t xml:space="preserve"> </w:t>
-            </w:r>
+              <w:t>≥9</w:t>
+            </w:r>
+            <w:r>
+              <w:rPr>
+                <w:rFonts w:hint="eastAsia"/>
+                <w:spacing w:val="-7"/>
+                <w:sz w:val="18"/>
+                <w:szCs w:val="18"/>
+                <w:lang w:val="en-US" w:eastAsia="zh-CN"/>
+              </w:rPr>
+              <w:t>5</w:t>
+            </w:r>
+            <w:bookmarkStart w:id="0" w:name="_GoBack"/>
+            <w:bookmarkEnd w:id="0"/>
             <w:r>
               <w:rPr>
                 <w:spacing w:val="-7"/>

--- a/3-能力管理/流程制度规范类文件/030103-2025年度运维服务能力管理指标体系.docx
+++ b/3-能力管理/流程制度规范类文件/030103-2025年度运维服务能力管理指标体系.docx
@@ -883,12 +883,17 @@
               <w:pStyle w:val="6"/>
               <w:spacing w:before="62" w:line="220" w:lineRule="auto"/>
               <w:ind w:left="551"/>
-            </w:pPr>
-            <w:r>
-              <w:rPr>
-                <w:spacing w:val="-5"/>
-              </w:rPr>
-              <w:t>宫海亭</w:t>
+              <w:rPr>
+                <w:rFonts w:hint="eastAsia" w:eastAsia="宋体"/>
+                <w:lang w:val="en-US" w:eastAsia="zh-CN"/>
+              </w:rPr>
+            </w:pPr>
+            <w:r>
+              <w:rPr>
+                <w:rFonts w:hint="eastAsia"/>
+                <w:lang w:val="en-US" w:eastAsia="zh-CN"/>
+              </w:rPr>
+              <w:t>李琳</w:t>
             </w:r>
           </w:p>
         </w:tc>
@@ -1247,6 +1252,12 @@
             <w:insideH w:val="single" w:color="000000" w:sz="4" w:space="0"/>
             <w:insideV w:val="single" w:color="000000" w:sz="4" w:space="0"/>
           </w:tblBorders>
+          <w:tblCellMar>
+            <w:top w:w="0" w:type="dxa"/>
+            <w:left w:w="0" w:type="dxa"/>
+            <w:bottom w:w="0" w:type="dxa"/>
+            <w:right w:w="0" w:type="dxa"/>
+          </w:tblCellMar>
         </w:tblPrEx>
         <w:trPr>
           <w:trHeight w:val="679" w:hRule="atLeast"/>
@@ -2203,7 +2214,7 @@
           <w:p>
             <w:pPr>
               <w:rPr>
-                <w:rFonts w:hint="eastAsia" w:ascii="Arial" w:eastAsia="宋体"/>
+                <w:rFonts w:hint="eastAsia" w:eastAsia="宋体"/>
                 <w:sz w:val="21"/>
                 <w:lang w:val="en-US" w:eastAsia="zh-CN"/>
               </w:rPr>
@@ -2239,259 +2250,7 @@
                 <w:szCs w:val="18"/>
                 <w:lang w:val="en-US" w:eastAsia="zh-CN"/>
               </w:rPr>
-              <w:t>人员能力合格率</w:t>
-            </w:r>
-          </w:p>
-        </w:tc>
-        <w:tc>
-          <w:tcPr>
-            <w:tcW w:w="2974" w:type="dxa"/>
-            <w:shd w:val="clear" w:color="auto" w:fill="auto"/>
-            <w:vAlign w:val="top"/>
-          </w:tcPr>
-          <w:p>
-            <w:pPr>
-              <w:pStyle w:val="6"/>
-              <w:spacing w:before="137"/>
-              <w:rPr>
-                <w:rFonts w:hint="eastAsia" w:ascii="宋体" w:hAnsi="宋体" w:eastAsia="宋体" w:cs="宋体"/>
-                <w:snapToGrid w:val="0"/>
-                <w:color w:val="000000"/>
-                <w:spacing w:val="-2"/>
-                <w:kern w:val="0"/>
-                <w:sz w:val="18"/>
-                <w:szCs w:val="18"/>
-                <w:lang w:val="en-US" w:eastAsia="zh-CN" w:bidi="ar-SA"/>
-              </w:rPr>
-            </w:pPr>
-            <w:r>
-              <w:rPr>
-                <w:rFonts w:hint="eastAsia"/>
-                <w:spacing w:val="-2"/>
-                <w:sz w:val="18"/>
-                <w:szCs w:val="18"/>
-                <w:lang w:eastAsia="zh-CN"/>
-              </w:rPr>
-              <w:t>（</w:t>
-            </w:r>
-            <w:r>
-              <w:rPr>
-                <w:rFonts w:hint="eastAsia"/>
-                <w:spacing w:val="-2"/>
-                <w:sz w:val="18"/>
-                <w:szCs w:val="18"/>
-                <w:lang w:val="en-US" w:eastAsia="zh-CN"/>
-              </w:rPr>
-              <w:t>能力合格人数</w:t>
-            </w:r>
-            <w:r>
-              <w:rPr>
-                <w:rFonts w:hint="eastAsia"/>
-                <w:spacing w:val="-2"/>
-                <w:sz w:val="18"/>
-                <w:szCs w:val="18"/>
-                <w:lang w:eastAsia="zh-CN"/>
-              </w:rPr>
-              <w:t>）</w:t>
-            </w:r>
-            <w:r>
-              <w:rPr>
-                <w:rFonts w:hint="eastAsia"/>
-                <w:spacing w:val="-2"/>
-                <w:sz w:val="18"/>
-                <w:szCs w:val="18"/>
-                <w:lang w:val="en-US" w:eastAsia="zh-CN"/>
-              </w:rPr>
-              <w:t>/考核总人数*100%</w:t>
-            </w:r>
-          </w:p>
-        </w:tc>
-        <w:tc>
-          <w:tcPr>
-            <w:tcW w:w="991" w:type="dxa"/>
-            <w:shd w:val="clear" w:color="auto" w:fill="auto"/>
-            <w:vAlign w:val="top"/>
-          </w:tcPr>
-          <w:p>
-            <w:pPr>
-              <w:pStyle w:val="6"/>
-              <w:spacing w:before="59" w:line="220" w:lineRule="auto"/>
-              <w:ind w:left="231" w:leftChars="0"/>
-              <w:rPr>
-                <w:rFonts w:hint="eastAsia" w:ascii="宋体" w:hAnsi="宋体" w:eastAsia="宋体" w:cs="宋体"/>
-                <w:snapToGrid w:val="0"/>
-                <w:color w:val="000000"/>
-                <w:spacing w:val="-2"/>
-                <w:kern w:val="0"/>
-                <w:sz w:val="18"/>
-                <w:szCs w:val="18"/>
-                <w:lang w:val="en-US" w:eastAsia="zh-CN" w:bidi="ar-SA"/>
-              </w:rPr>
-            </w:pPr>
-            <w:r>
-              <w:rPr>
-                <w:rFonts w:hint="eastAsia"/>
-                <w:spacing w:val="-2"/>
-                <w:sz w:val="18"/>
-                <w:szCs w:val="18"/>
-                <w:lang w:val="en-US" w:eastAsia="zh-CN"/>
-              </w:rPr>
-              <w:t>按季度</w:t>
-            </w:r>
-          </w:p>
-        </w:tc>
-        <w:tc>
-          <w:tcPr>
-            <w:tcW w:w="1275" w:type="dxa"/>
-            <w:shd w:val="clear" w:color="auto" w:fill="auto"/>
-            <w:vAlign w:val="top"/>
-          </w:tcPr>
-          <w:p>
-            <w:pPr>
-              <w:pStyle w:val="6"/>
-              <w:spacing w:before="59" w:line="220" w:lineRule="auto"/>
-              <w:ind w:left="194" w:leftChars="0"/>
-              <w:rPr>
-                <w:rFonts w:hint="eastAsia" w:ascii="宋体" w:hAnsi="宋体" w:eastAsia="宋体" w:cs="宋体"/>
-                <w:snapToGrid w:val="0"/>
-                <w:color w:val="000000"/>
-                <w:spacing w:val="-2"/>
-                <w:kern w:val="0"/>
-                <w:sz w:val="18"/>
-                <w:szCs w:val="18"/>
-                <w:lang w:val="en-US" w:eastAsia="zh-CN" w:bidi="ar-SA"/>
-              </w:rPr>
-            </w:pPr>
-            <w:r>
-              <w:rPr>
-                <w:rFonts w:hint="eastAsia"/>
-                <w:spacing w:val="-2"/>
-                <w:sz w:val="18"/>
-                <w:szCs w:val="18"/>
-                <w:lang w:val="en-US" w:eastAsia="zh-CN"/>
-              </w:rPr>
-              <w:t>人力资源部</w:t>
-            </w:r>
-          </w:p>
-        </w:tc>
-        <w:tc>
-          <w:tcPr>
-            <w:tcW w:w="1279" w:type="dxa"/>
-            <w:shd w:val="clear" w:color="auto" w:fill="auto"/>
-            <w:vAlign w:val="top"/>
-          </w:tcPr>
-          <w:p>
-            <w:pPr>
-              <w:pStyle w:val="6"/>
-              <w:spacing w:before="58"/>
-              <w:ind w:left="477" w:leftChars="0"/>
-              <w:rPr>
-                <w:rFonts w:ascii="宋体" w:hAnsi="宋体" w:eastAsia="宋体" w:cs="宋体"/>
-                <w:snapToGrid w:val="0"/>
-                <w:color w:val="000000"/>
-                <w:spacing w:val="-4"/>
-                <w:kern w:val="0"/>
-                <w:sz w:val="18"/>
-                <w:szCs w:val="18"/>
-                <w:lang w:val="en-US" w:eastAsia="en-US" w:bidi="ar-SA"/>
-              </w:rPr>
-            </w:pPr>
-            <w:r>
-              <w:rPr>
-                <w:spacing w:val="-5"/>
-                <w:sz w:val="18"/>
-                <w:szCs w:val="18"/>
-              </w:rPr>
-              <w:t>≥</w:t>
-            </w:r>
-            <w:r>
-              <w:rPr>
-                <w:rFonts w:hint="eastAsia"/>
-                <w:spacing w:val="-5"/>
-                <w:sz w:val="18"/>
-                <w:szCs w:val="18"/>
-                <w:lang w:val="en-US" w:eastAsia="zh-CN"/>
-              </w:rPr>
-              <w:t>9</w:t>
-            </w:r>
-            <w:r>
-              <w:rPr>
-                <w:spacing w:val="-5"/>
-                <w:sz w:val="18"/>
-                <w:szCs w:val="18"/>
-              </w:rPr>
-              <w:t>0%</w:t>
-            </w:r>
-          </w:p>
-        </w:tc>
-      </w:tr>
-      <w:tr>
-        <w:tblPrEx>
-          <w:tblBorders>
-            <w:top w:val="single" w:color="000000" w:sz="4" w:space="0"/>
-            <w:left w:val="single" w:color="000000" w:sz="4" w:space="0"/>
-            <w:bottom w:val="single" w:color="000000" w:sz="4" w:space="0"/>
-            <w:right w:val="single" w:color="000000" w:sz="4" w:space="0"/>
-            <w:insideH w:val="single" w:color="000000" w:sz="4" w:space="0"/>
-            <w:insideV w:val="single" w:color="000000" w:sz="4" w:space="0"/>
-          </w:tblBorders>
-          <w:tblCellMar>
-            <w:top w:w="0" w:type="dxa"/>
-            <w:left w:w="0" w:type="dxa"/>
-            <w:bottom w:w="0" w:type="dxa"/>
-            <w:right w:w="0" w:type="dxa"/>
-          </w:tblCellMar>
-        </w:tblPrEx>
-        <w:trPr>
-          <w:trHeight w:val="467" w:hRule="atLeast"/>
-        </w:trPr>
-        <w:tc>
-          <w:tcPr>
-            <w:tcW w:w="1294" w:type="dxa"/>
-            <w:gridSpan w:val="3"/>
-            <w:vMerge w:val="continue"/>
-            <w:vAlign w:val="top"/>
-          </w:tcPr>
-          <w:p>
-            <w:pPr>
-              <w:rPr>
-                <w:rFonts w:hint="eastAsia" w:eastAsia="宋体"/>
-                <w:sz w:val="21"/>
-                <w:lang w:val="en-US" w:eastAsia="zh-CN"/>
-              </w:rPr>
-            </w:pPr>
-          </w:p>
-        </w:tc>
-        <w:tc>
-          <w:tcPr>
-            <w:tcW w:w="1557" w:type="dxa"/>
-            <w:shd w:val="clear" w:color="auto" w:fill="auto"/>
-            <w:vAlign w:val="top"/>
-          </w:tcPr>
-          <w:p>
-            <w:pPr>
-              <w:pStyle w:val="6"/>
-              <w:spacing w:before="137"/>
-              <w:rPr>
-                <w:rFonts w:hint="default" w:ascii="宋体" w:hAnsi="宋体" w:eastAsia="宋体" w:cs="宋体"/>
-                <w:snapToGrid w:val="0"/>
-                <w:color w:val="000000"/>
-                <w:spacing w:val="-1"/>
-                <w:kern w:val="0"/>
-                <w:sz w:val="18"/>
-                <w:szCs w:val="18"/>
-                <w:lang w:val="en-US" w:eastAsia="zh-CN" w:bidi="ar-SA"/>
-              </w:rPr>
-            </w:pPr>
-            <w:r>
-              <w:rPr>
-                <w:rFonts w:hint="eastAsia"/>
-                <w:spacing w:val="-2"/>
-                <w:sz w:val="18"/>
-                <w:szCs w:val="18"/>
-                <w:lang w:val="en-US" w:eastAsia="zh-CN"/>
-              </w:rPr>
-              <w:t>绩效考核合格率</w:t>
+              <w:t>月度考核合格率</w:t>
             </w:r>
           </w:p>
         </w:tc>
@@ -6501,18 +6260,32 @@
               <w:spacing w:before="241" w:line="220" w:lineRule="auto"/>
               <w:ind w:left="231" w:leftChars="0"/>
               <w:rPr>
-                <w:sz w:val="18"/>
-                <w:szCs w:val="18"/>
-              </w:rPr>
-            </w:pPr>
-            <w:r>
-              <w:rPr>
-                <w:spacing w:val="-2"/>
-                <w:sz w:val="18"/>
-                <w:szCs w:val="18"/>
-              </w:rPr>
-              <w:t>按季度</w:t>
-            </w:r>
+                <w:rFonts w:hint="eastAsia" w:eastAsia="宋体"/>
+                <w:sz w:val="18"/>
+                <w:szCs w:val="18"/>
+                <w:lang w:val="en-US" w:eastAsia="zh-CN"/>
+              </w:rPr>
+            </w:pPr>
+            <w:r>
+              <w:rPr>
+                <w:spacing w:val="-2"/>
+                <w:sz w:val="18"/>
+                <w:szCs w:val="18"/>
+              </w:rPr>
+              <w:t>按</w:t>
+            </w:r>
+            <w:r>
+              <w:rPr>
+                <w:rFonts w:hint="eastAsia"/>
+                <w:spacing w:val="-2"/>
+                <w:sz w:val="18"/>
+                <w:szCs w:val="18"/>
+                <w:lang w:val="en-US" w:eastAsia="zh-CN"/>
+              </w:rPr>
+              <w:t>年度</w:t>
+            </w:r>
+            <w:bookmarkStart w:id="0" w:name="_GoBack"/>
+            <w:bookmarkEnd w:id="0"/>
           </w:p>
         </w:tc>
         <w:tc>
@@ -6557,19 +6330,10 @@
             </w:pPr>
             <w:r>
               <w:rPr>
-                <w:spacing w:val="-5"/>
-                <w:sz w:val="18"/>
-                <w:szCs w:val="18"/>
-              </w:rPr>
-              <w:t>0</w:t>
-            </w:r>
-            <w:r>
-              <w:rPr>
-                <w:spacing w:val="-33"/>
-                <w:sz w:val="18"/>
-                <w:szCs w:val="18"/>
-              </w:rPr>
-              <w:t xml:space="preserve"> </w:t>
+                <w:rFonts w:hint="eastAsia"/>
+                <w:lang w:val="en-US" w:eastAsia="zh-CN"/>
+              </w:rPr>
+              <w:t>≤1</w:t>
             </w:r>
             <w:r>
               <w:rPr>
@@ -8392,8 +8156,6 @@
               </w:rPr>
               <w:t>5</w:t>
             </w:r>
-            <w:bookmarkStart w:id="0" w:name="_GoBack"/>
-            <w:bookmarkEnd w:id="0"/>
             <w:r>
               <w:rPr>
                 <w:spacing w:val="-7"/>

--- a/3-能力管理/流程制度规范类文件/030103-2025年度运维服务能力管理指标体系.docx
+++ b/3-能力管理/流程制度规范类文件/030103-2025年度运维服务能力管理指标体系.docx
@@ -1757,7 +1757,7 @@
           </w:tblCellMar>
         </w:tblPrEx>
         <w:trPr>
-          <w:trHeight w:val="974" w:hRule="atLeast"/>
+          <w:trHeight w:val="664" w:hRule="atLeast"/>
         </w:trPr>
         <w:tc>
           <w:tcPr>
@@ -1782,15 +1782,6 @@
           </w:tcPr>
           <w:p>
             <w:pPr>
-              <w:spacing w:line="333" w:lineRule="auto"/>
-              <w:rPr>
-                <w:rFonts w:ascii="Arial"/>
-                <w:sz w:val="21"/>
-              </w:rPr>
-            </w:pPr>
-          </w:p>
-          <w:p>
-            <w:pPr>
               <w:pStyle w:val="6"/>
               <w:spacing w:before="59" w:line="220" w:lineRule="auto"/>
               <w:ind w:left="149"/>
@@ -1829,26 +1820,7 @@
                 <w:sz w:val="18"/>
                 <w:szCs w:val="18"/>
               </w:rPr>
-              <w:t>（已培训次数/计划培训总次数）</w:t>
-            </w:r>
-          </w:p>
-          <w:p>
-            <w:pPr>
-              <w:pStyle w:val="6"/>
-              <w:spacing w:before="137"/>
-              <w:ind w:left="1263"/>
-              <w:rPr>
-                <w:sz w:val="18"/>
-                <w:szCs w:val="18"/>
-              </w:rPr>
-            </w:pPr>
-            <w:r>
-              <w:rPr>
-                <w:spacing w:val="-2"/>
-                <w:sz w:val="18"/>
-                <w:szCs w:val="18"/>
-              </w:rPr>
-              <w:t>*100%</w:t>
+              <w:t>（已培训次数/计划培训总次数）*100%</w:t>
             </w:r>
           </w:p>
         </w:tc>
@@ -1857,15 +1829,6 @@
             <w:tcW w:w="991" w:type="dxa"/>
             <w:vAlign w:val="top"/>
           </w:tcPr>
-          <w:p>
-            <w:pPr>
-              <w:spacing w:line="333" w:lineRule="auto"/>
-              <w:rPr>
-                <w:rFonts w:ascii="Arial"/>
-                <w:sz w:val="21"/>
-              </w:rPr>
-            </w:pPr>
-          </w:p>
           <w:p>
             <w:pPr>
               <w:pStyle w:val="6"/>
@@ -1891,15 +1854,6 @@
             <w:tcW w:w="1275" w:type="dxa"/>
             <w:vAlign w:val="top"/>
           </w:tcPr>
-          <w:p>
-            <w:pPr>
-              <w:spacing w:line="333" w:lineRule="auto"/>
-              <w:rPr>
-                <w:rFonts w:ascii="Arial"/>
-                <w:sz w:val="21"/>
-              </w:rPr>
-            </w:pPr>
-          </w:p>
           <w:p>
             <w:pPr>
               <w:pStyle w:val="6"/>
@@ -2434,183 +2388,189 @@
           </w:tblCellMar>
         </w:tblPrEx>
         <w:trPr>
-          <w:trHeight w:val="651" w:hRule="atLeast"/>
+          <w:trHeight w:val="467" w:hRule="atLeast"/>
         </w:trPr>
         <w:tc>
           <w:tcPr>
             <w:tcW w:w="1294" w:type="dxa"/>
             <w:gridSpan w:val="3"/>
-            <w:vAlign w:val="top"/>
-          </w:tcPr>
-          <w:p>
-            <w:pPr>
-              <w:pStyle w:val="6"/>
-              <w:spacing w:before="233" w:line="220" w:lineRule="auto"/>
-              <w:ind w:left="468"/>
-              <w:rPr>
-                <w:sz w:val="18"/>
-                <w:szCs w:val="18"/>
-              </w:rPr>
-            </w:pPr>
-            <w:r>
-              <w:rPr>
-                <w:spacing w:val="-2"/>
-                <w:sz w:val="18"/>
-                <w:szCs w:val="18"/>
-              </w:rPr>
-              <w:t>技术</w:t>
-            </w:r>
+            <w:vMerge w:val="continue"/>
+            <w:vAlign w:val="top"/>
+          </w:tcPr>
+          <w:p>
+            <w:pPr>
+              <w:rPr>
+                <w:rFonts w:hint="eastAsia" w:eastAsia="宋体"/>
+                <w:sz w:val="21"/>
+                <w:lang w:val="en-US" w:eastAsia="zh-CN"/>
+              </w:rPr>
+            </w:pPr>
           </w:p>
         </w:tc>
         <w:tc>
           <w:tcPr>
             <w:tcW w:w="1557" w:type="dxa"/>
-            <w:vAlign w:val="top"/>
-          </w:tcPr>
-          <w:p>
-            <w:pPr>
-              <w:pStyle w:val="6"/>
-              <w:spacing w:before="71" w:line="292" w:lineRule="auto"/>
-              <w:ind w:left="599" w:right="145" w:hanging="450"/>
-              <w:rPr>
-                <w:sz w:val="18"/>
-                <w:szCs w:val="18"/>
-              </w:rPr>
-            </w:pPr>
-            <w:r>
-              <w:rPr>
-                <w:spacing w:val="-2"/>
-                <w:sz w:val="18"/>
-                <w:szCs w:val="18"/>
-              </w:rPr>
-              <w:t>技术研发按时完</w:t>
-            </w:r>
-            <w:r>
-              <w:rPr>
-                <w:spacing w:val="-3"/>
-                <w:sz w:val="18"/>
-                <w:szCs w:val="18"/>
-              </w:rPr>
-              <w:t>成率</w:t>
+            <w:shd w:val="clear" w:color="auto" w:fill="auto"/>
+            <w:vAlign w:val="top"/>
+          </w:tcPr>
+          <w:p>
+            <w:pPr>
+              <w:pStyle w:val="6"/>
+              <w:spacing w:before="137"/>
+              <w:rPr>
+                <w:rFonts w:hint="default"/>
+                <w:spacing w:val="-2"/>
+                <w:sz w:val="18"/>
+                <w:szCs w:val="18"/>
+                <w:lang w:val="en-US" w:eastAsia="zh-CN"/>
+              </w:rPr>
+            </w:pPr>
+            <w:r>
+              <w:rPr>
+                <w:rFonts w:hint="eastAsia"/>
+                <w:spacing w:val="-2"/>
+                <w:sz w:val="18"/>
+                <w:szCs w:val="18"/>
+                <w:lang w:val="en-US" w:eastAsia="zh-CN"/>
+              </w:rPr>
+              <w:t>技能评价达成率</w:t>
             </w:r>
           </w:p>
         </w:tc>
         <w:tc>
           <w:tcPr>
             <w:tcW w:w="2974" w:type="dxa"/>
-            <w:vAlign w:val="top"/>
-          </w:tcPr>
-          <w:p>
-            <w:pPr>
-              <w:pStyle w:val="6"/>
-              <w:spacing w:before="70" w:line="220" w:lineRule="auto"/>
-              <w:ind w:left="113"/>
-              <w:rPr>
-                <w:sz w:val="18"/>
-                <w:szCs w:val="18"/>
-              </w:rPr>
-            </w:pPr>
-            <w:r>
-              <w:rPr>
-                <w:spacing w:val="-2"/>
-                <w:sz w:val="18"/>
-                <w:szCs w:val="18"/>
-              </w:rPr>
-              <w:t>（按时完成的里程碑/总里程碑数）</w:t>
-            </w:r>
-          </w:p>
-          <w:p>
-            <w:pPr>
-              <w:pStyle w:val="6"/>
-              <w:spacing w:before="137" w:line="224" w:lineRule="auto"/>
-              <w:ind w:left="1263"/>
-              <w:rPr>
-                <w:sz w:val="18"/>
-                <w:szCs w:val="18"/>
-              </w:rPr>
-            </w:pPr>
-            <w:r>
-              <w:rPr>
-                <w:spacing w:val="-2"/>
-                <w:sz w:val="18"/>
-                <w:szCs w:val="18"/>
-              </w:rPr>
-              <w:t>*100%</w:t>
+            <w:shd w:val="clear" w:color="auto" w:fill="auto"/>
+            <w:vAlign w:val="top"/>
+          </w:tcPr>
+          <w:p>
+            <w:pPr>
+              <w:pStyle w:val="6"/>
+              <w:spacing w:before="137"/>
+              <w:rPr>
+                <w:rFonts w:hint="default"/>
+                <w:spacing w:val="-2"/>
+                <w:sz w:val="18"/>
+                <w:szCs w:val="18"/>
+                <w:lang w:val="en-US" w:eastAsia="zh-CN"/>
+              </w:rPr>
+            </w:pPr>
+            <w:r>
+              <w:rPr>
+                <w:rFonts w:hint="eastAsia"/>
+                <w:spacing w:val="-1"/>
+                <w:sz w:val="18"/>
+                <w:szCs w:val="18"/>
+                <w:lang w:val="en-US" w:eastAsia="zh-CN"/>
+              </w:rPr>
+              <w:t>实际参加技能评价人数/应参加技能评价人数*100%</w:t>
             </w:r>
           </w:p>
         </w:tc>
         <w:tc>
           <w:tcPr>
             <w:tcW w:w="991" w:type="dxa"/>
-            <w:vAlign w:val="top"/>
-          </w:tcPr>
-          <w:p>
-            <w:pPr>
-              <w:pStyle w:val="6"/>
-              <w:spacing w:before="233" w:line="220" w:lineRule="auto"/>
-              <w:ind w:left="321" w:leftChars="0"/>
-              <w:rPr>
-                <w:sz w:val="18"/>
-                <w:szCs w:val="18"/>
-              </w:rPr>
-            </w:pPr>
-            <w:r>
-              <w:rPr>
-                <w:spacing w:val="-3"/>
-                <w:sz w:val="18"/>
-                <w:szCs w:val="18"/>
-              </w:rPr>
-              <w:t>按年</w:t>
+            <w:shd w:val="clear" w:color="auto" w:fill="auto"/>
+            <w:vAlign w:val="top"/>
+          </w:tcPr>
+          <w:p>
+            <w:pPr>
+              <w:pStyle w:val="6"/>
+              <w:spacing w:before="59" w:line="220" w:lineRule="auto"/>
+              <w:ind w:left="231" w:leftChars="0"/>
+              <w:rPr>
+                <w:rFonts w:hint="default"/>
+                <w:spacing w:val="-2"/>
+                <w:sz w:val="18"/>
+                <w:szCs w:val="18"/>
+                <w:lang w:val="en-US" w:eastAsia="zh-CN"/>
+              </w:rPr>
+            </w:pPr>
+            <w:r>
+              <w:rPr>
+                <w:rFonts w:hint="eastAsia"/>
+                <w:spacing w:val="-2"/>
+                <w:sz w:val="18"/>
+                <w:szCs w:val="18"/>
+                <w:lang w:val="en-US" w:eastAsia="zh-CN"/>
+              </w:rPr>
+              <w:t>年度</w:t>
             </w:r>
           </w:p>
         </w:tc>
         <w:tc>
           <w:tcPr>
             <w:tcW w:w="1275" w:type="dxa"/>
-            <w:vAlign w:val="top"/>
-          </w:tcPr>
-          <w:p>
-            <w:pPr>
-              <w:pStyle w:val="6"/>
-              <w:spacing w:before="234" w:line="220" w:lineRule="auto"/>
-              <w:ind w:left="283"/>
-              <w:rPr>
-                <w:sz w:val="18"/>
-                <w:szCs w:val="18"/>
-              </w:rPr>
-            </w:pPr>
-            <w:r>
-              <w:rPr>
-                <w:spacing w:val="-2"/>
-                <w:sz w:val="18"/>
-                <w:szCs w:val="18"/>
-              </w:rPr>
-              <w:t>研发中心</w:t>
+            <w:shd w:val="clear" w:color="auto" w:fill="auto"/>
+            <w:vAlign w:val="top"/>
+          </w:tcPr>
+          <w:p>
+            <w:pPr>
+              <w:pStyle w:val="6"/>
+              <w:spacing w:before="59" w:line="220" w:lineRule="auto"/>
+              <w:ind w:left="194" w:leftChars="0"/>
+              <w:rPr>
+                <w:rFonts w:hint="default"/>
+                <w:spacing w:val="-2"/>
+                <w:sz w:val="18"/>
+                <w:szCs w:val="18"/>
+                <w:lang w:val="en-US" w:eastAsia="zh-CN"/>
+              </w:rPr>
+            </w:pPr>
+            <w:r>
+              <w:rPr>
+                <w:rFonts w:hint="eastAsia"/>
+                <w:spacing w:val="-2"/>
+                <w:sz w:val="18"/>
+                <w:szCs w:val="18"/>
+                <w:lang w:val="en-US" w:eastAsia="zh-CN"/>
+              </w:rPr>
+              <w:t>人力资源部</w:t>
             </w:r>
           </w:p>
         </w:tc>
         <w:tc>
           <w:tcPr>
             <w:tcW w:w="1279" w:type="dxa"/>
-            <w:vAlign w:val="top"/>
-          </w:tcPr>
-          <w:p>
-            <w:pPr>
-              <w:pStyle w:val="6"/>
-              <w:spacing w:before="259" w:line="238" w:lineRule="auto"/>
-              <w:ind w:left="436"/>
-              <w:rPr>
-                <w:sz w:val="18"/>
-                <w:szCs w:val="18"/>
-              </w:rPr>
-            </w:pPr>
-            <w:r>
+            <w:shd w:val="clear" w:color="auto" w:fill="auto"/>
+            <w:vAlign w:val="top"/>
+          </w:tcPr>
+          <w:p>
+            <w:pPr>
+              <w:pStyle w:val="6"/>
+              <w:spacing w:before="58"/>
+              <w:ind w:left="477" w:leftChars="0"/>
               <w:rPr>
                 <w:spacing w:val="-5"/>
                 <w:sz w:val="18"/>
                 <w:szCs w:val="18"/>
               </w:rPr>
-              <w:t>≥80%</w:t>
+            </w:pPr>
+            <w:r>
+              <w:rPr>
+                <w:spacing w:val="-5"/>
+                <w:sz w:val="18"/>
+                <w:szCs w:val="18"/>
+              </w:rPr>
+              <w:t>≥</w:t>
+            </w:r>
+            <w:r>
+              <w:rPr>
+                <w:rFonts w:hint="eastAsia"/>
+                <w:spacing w:val="-5"/>
+                <w:sz w:val="18"/>
+                <w:szCs w:val="18"/>
+                <w:lang w:val="en-US" w:eastAsia="zh-CN"/>
+              </w:rPr>
+              <w:t>95</w:t>
+            </w:r>
+            <w:r>
+              <w:rPr>
+                <w:spacing w:val="-5"/>
+                <w:sz w:val="18"/>
+                <w:szCs w:val="18"/>
+              </w:rPr>
+              <w:t>%</w:t>
             </w:r>
           </w:p>
         </w:tc>
@@ -2639,6 +2599,205 @@
           <w:tcPr>
             <w:tcW w:w="1294" w:type="dxa"/>
             <w:gridSpan w:val="3"/>
+            <w:vAlign w:val="top"/>
+          </w:tcPr>
+          <w:p>
+            <w:pPr>
+              <w:pStyle w:val="6"/>
+              <w:spacing w:before="233" w:line="220" w:lineRule="auto"/>
+              <w:ind w:left="468"/>
+              <w:rPr>
+                <w:sz w:val="18"/>
+                <w:szCs w:val="18"/>
+              </w:rPr>
+            </w:pPr>
+            <w:r>
+              <w:rPr>
+                <w:spacing w:val="-2"/>
+                <w:sz w:val="18"/>
+                <w:szCs w:val="18"/>
+              </w:rPr>
+              <w:t>技术</w:t>
+            </w:r>
+          </w:p>
+        </w:tc>
+        <w:tc>
+          <w:tcPr>
+            <w:tcW w:w="1557" w:type="dxa"/>
+            <w:vAlign w:val="top"/>
+          </w:tcPr>
+          <w:p>
+            <w:pPr>
+              <w:pStyle w:val="6"/>
+              <w:spacing w:before="71" w:line="292" w:lineRule="auto"/>
+              <w:ind w:left="599" w:right="145" w:hanging="450"/>
+              <w:rPr>
+                <w:sz w:val="18"/>
+                <w:szCs w:val="18"/>
+              </w:rPr>
+            </w:pPr>
+            <w:r>
+              <w:rPr>
+                <w:spacing w:val="-2"/>
+                <w:sz w:val="18"/>
+                <w:szCs w:val="18"/>
+              </w:rPr>
+              <w:t>技术研发按时完</w:t>
+            </w:r>
+            <w:r>
+              <w:rPr>
+                <w:spacing w:val="-3"/>
+                <w:sz w:val="18"/>
+                <w:szCs w:val="18"/>
+              </w:rPr>
+              <w:t>成率</w:t>
+            </w:r>
+          </w:p>
+        </w:tc>
+        <w:tc>
+          <w:tcPr>
+            <w:tcW w:w="2974" w:type="dxa"/>
+            <w:vAlign w:val="top"/>
+          </w:tcPr>
+          <w:p>
+            <w:pPr>
+              <w:pStyle w:val="6"/>
+              <w:spacing w:before="70" w:line="220" w:lineRule="auto"/>
+              <w:ind w:left="113"/>
+              <w:rPr>
+                <w:sz w:val="18"/>
+                <w:szCs w:val="18"/>
+              </w:rPr>
+            </w:pPr>
+            <w:r>
+              <w:rPr>
+                <w:spacing w:val="-2"/>
+                <w:sz w:val="18"/>
+                <w:szCs w:val="18"/>
+              </w:rPr>
+              <w:t>（按时完成的里程碑/总里程碑数）</w:t>
+            </w:r>
+          </w:p>
+          <w:p>
+            <w:pPr>
+              <w:pStyle w:val="6"/>
+              <w:spacing w:before="137" w:line="224" w:lineRule="auto"/>
+              <w:ind w:left="1263"/>
+              <w:rPr>
+                <w:sz w:val="18"/>
+                <w:szCs w:val="18"/>
+              </w:rPr>
+            </w:pPr>
+            <w:r>
+              <w:rPr>
+                <w:spacing w:val="-2"/>
+                <w:sz w:val="18"/>
+                <w:szCs w:val="18"/>
+              </w:rPr>
+              <w:t>*100%</w:t>
+            </w:r>
+          </w:p>
+        </w:tc>
+        <w:tc>
+          <w:tcPr>
+            <w:tcW w:w="991" w:type="dxa"/>
+            <w:vAlign w:val="top"/>
+          </w:tcPr>
+          <w:p>
+            <w:pPr>
+              <w:pStyle w:val="6"/>
+              <w:spacing w:before="233" w:line="220" w:lineRule="auto"/>
+              <w:ind w:left="321" w:leftChars="0"/>
+              <w:rPr>
+                <w:sz w:val="18"/>
+                <w:szCs w:val="18"/>
+              </w:rPr>
+            </w:pPr>
+            <w:r>
+              <w:rPr>
+                <w:spacing w:val="-3"/>
+                <w:sz w:val="18"/>
+                <w:szCs w:val="18"/>
+              </w:rPr>
+              <w:t>按年</w:t>
+            </w:r>
+          </w:p>
+        </w:tc>
+        <w:tc>
+          <w:tcPr>
+            <w:tcW w:w="1275" w:type="dxa"/>
+            <w:vAlign w:val="top"/>
+          </w:tcPr>
+          <w:p>
+            <w:pPr>
+              <w:pStyle w:val="6"/>
+              <w:spacing w:before="234" w:line="220" w:lineRule="auto"/>
+              <w:ind w:left="283"/>
+              <w:rPr>
+                <w:sz w:val="18"/>
+                <w:szCs w:val="18"/>
+              </w:rPr>
+            </w:pPr>
+            <w:r>
+              <w:rPr>
+                <w:spacing w:val="-2"/>
+                <w:sz w:val="18"/>
+                <w:szCs w:val="18"/>
+              </w:rPr>
+              <w:t>研发中心</w:t>
+            </w:r>
+          </w:p>
+        </w:tc>
+        <w:tc>
+          <w:tcPr>
+            <w:tcW w:w="1279" w:type="dxa"/>
+            <w:vAlign w:val="top"/>
+          </w:tcPr>
+          <w:p>
+            <w:pPr>
+              <w:pStyle w:val="6"/>
+              <w:spacing w:before="259" w:line="238" w:lineRule="auto"/>
+              <w:ind w:left="436"/>
+              <w:rPr>
+                <w:sz w:val="18"/>
+                <w:szCs w:val="18"/>
+              </w:rPr>
+            </w:pPr>
+            <w:r>
+              <w:rPr>
+                <w:spacing w:val="-5"/>
+                <w:sz w:val="18"/>
+                <w:szCs w:val="18"/>
+              </w:rPr>
+              <w:t>≥80%</w:t>
+            </w:r>
+          </w:p>
+        </w:tc>
+      </w:tr>
+      <w:tr>
+        <w:tblPrEx>
+          <w:tblBorders>
+            <w:top w:val="single" w:color="000000" w:sz="4" w:space="0"/>
+            <w:left w:val="single" w:color="000000" w:sz="4" w:space="0"/>
+            <w:bottom w:val="single" w:color="000000" w:sz="4" w:space="0"/>
+            <w:right w:val="single" w:color="000000" w:sz="4" w:space="0"/>
+            <w:insideH w:val="single" w:color="000000" w:sz="4" w:space="0"/>
+            <w:insideV w:val="single" w:color="000000" w:sz="4" w:space="0"/>
+          </w:tblBorders>
+          <w:tblCellMar>
+            <w:top w:w="0" w:type="dxa"/>
+            <w:left w:w="0" w:type="dxa"/>
+            <w:bottom w:w="0" w:type="dxa"/>
+            <w:right w:w="0" w:type="dxa"/>
+          </w:tblCellMar>
+        </w:tblPrEx>
+        <w:trPr>
+          <w:trHeight w:val="651" w:hRule="atLeast"/>
+        </w:trPr>
+        <w:tc>
+          <w:tcPr>
+            <w:tcW w:w="1294" w:type="dxa"/>
+            <w:gridSpan w:val="3"/>
             <w:vMerge w:val="restart"/>
             <w:vAlign w:val="top"/>
           </w:tcPr>
@@ -3889,7 +4048,19 @@
                 <w:szCs w:val="18"/>
                 <w:lang w:val="en-US" w:eastAsia="zh-CN"/>
               </w:rPr>
-              <w:t>对服务数据表开展评估的次数</w:t>
+              <w:t>对服务数据分析利用</w:t>
+            </w:r>
+            <w:bookmarkStart w:id="0" w:name="_GoBack"/>
+            <w:bookmarkEnd w:id="0"/>
+            <w:r>
+              <w:rPr>
+                <w:rFonts w:hint="eastAsia"/>
+                <w:w w:val="105"/>
+                <w:sz w:val="18"/>
+                <w:szCs w:val="18"/>
+                <w:lang w:val="en-US" w:eastAsia="zh-CN"/>
+              </w:rPr>
+              <w:t>次数</w:t>
             </w:r>
           </w:p>
         </w:tc>
@@ -4001,7 +4172,7 @@
           </w:tblCellMar>
         </w:tblPrEx>
         <w:trPr>
-          <w:trHeight w:val="1199" w:hRule="atLeast"/>
+          <w:trHeight w:val="631" w:hRule="atLeast"/>
         </w:trPr>
         <w:tc>
           <w:tcPr>
@@ -4112,15 +4283,6 @@
           </w:tcPr>
           <w:p>
             <w:pPr>
-              <w:spacing w:line="287" w:lineRule="auto"/>
-              <w:rPr>
-                <w:rFonts w:ascii="Arial"/>
-                <w:sz w:val="21"/>
-              </w:rPr>
-            </w:pPr>
-          </w:p>
-          <w:p>
-            <w:pPr>
               <w:pStyle w:val="6"/>
               <w:spacing w:before="59" w:line="337" w:lineRule="auto"/>
               <w:ind w:left="155" w:right="153" w:hanging="2"/>
@@ -4154,15 +4316,6 @@
           </w:tcPr>
           <w:p>
             <w:pPr>
-              <w:spacing w:line="449" w:lineRule="auto"/>
-              <w:rPr>
-                <w:rFonts w:ascii="Arial"/>
-                <w:sz w:val="21"/>
-              </w:rPr>
-            </w:pPr>
-          </w:p>
-          <w:p>
-            <w:pPr>
               <w:pStyle w:val="6"/>
               <w:spacing w:before="59" w:line="220" w:lineRule="auto"/>
               <w:ind w:left="351"/>
@@ -4204,15 +4357,6 @@
           </w:tcPr>
           <w:p>
             <w:pPr>
-              <w:spacing w:line="287" w:lineRule="auto"/>
-              <w:rPr>
-                <w:rFonts w:ascii="Arial"/>
-                <w:sz w:val="21"/>
-              </w:rPr>
-            </w:pPr>
-          </w:p>
-          <w:p>
-            <w:pPr>
               <w:pStyle w:val="6"/>
               <w:spacing w:before="59" w:line="220" w:lineRule="auto"/>
               <w:ind w:left="113"/>
@@ -4227,26 +4371,7 @@
                 <w:sz w:val="18"/>
                 <w:szCs w:val="18"/>
               </w:rPr>
-              <w:t>（满足服务级别事件数/事件总数）</w:t>
-            </w:r>
-          </w:p>
-          <w:p>
-            <w:pPr>
-              <w:pStyle w:val="6"/>
-              <w:spacing w:before="137"/>
-              <w:ind w:left="1263"/>
-              <w:rPr>
-                <w:sz w:val="18"/>
-                <w:szCs w:val="18"/>
-              </w:rPr>
-            </w:pPr>
-            <w:r>
-              <w:rPr>
-                <w:spacing w:val="-2"/>
-                <w:sz w:val="18"/>
-                <w:szCs w:val="18"/>
-              </w:rPr>
-              <w:t>*100%</w:t>
+              <w:t>（满足服务级别事件数/事件总数）*100%</w:t>
             </w:r>
           </w:p>
         </w:tc>
@@ -4261,32 +4386,18 @@
               <w:spacing w:before="1"/>
               <w:ind w:left="24" w:leftChars="0"/>
               <w:rPr>
+                <w:sz w:val="18"/>
+                <w:szCs w:val="18"/>
+              </w:rPr>
+            </w:pPr>
+            <w:r>
+              <w:rPr>
                 <w:rFonts w:hint="eastAsia"/>
                 <w:w w:val="105"/>
                 <w:sz w:val="18"/>
                 <w:szCs w:val="18"/>
                 <w:lang w:val="en-US" w:eastAsia="zh-CN"/>
               </w:rPr>
-            </w:pPr>
-          </w:p>
-          <w:p>
-            <w:pPr>
-              <w:pStyle w:val="7"/>
-              <w:spacing w:before="1"/>
-              <w:ind w:left="24" w:leftChars="0"/>
-              <w:rPr>
-                <w:sz w:val="18"/>
-                <w:szCs w:val="18"/>
-              </w:rPr>
-            </w:pPr>
-            <w:r>
-              <w:rPr>
-                <w:rFonts w:hint="eastAsia"/>
-                <w:w w:val="105"/>
-                <w:sz w:val="18"/>
-                <w:szCs w:val="18"/>
-                <w:lang w:val="en-US" w:eastAsia="zh-CN"/>
-              </w:rPr>
               <w:t>按季度</w:t>
             </w:r>
           </w:p>
@@ -4296,15 +4407,6 @@
             <w:tcW w:w="1275" w:type="dxa"/>
             <w:vAlign w:val="top"/>
           </w:tcPr>
-          <w:p>
-            <w:pPr>
-              <w:spacing w:line="449" w:lineRule="auto"/>
-              <w:rPr>
-                <w:rFonts w:ascii="Arial"/>
-                <w:sz w:val="21"/>
-              </w:rPr>
-            </w:pPr>
-          </w:p>
           <w:p>
             <w:pPr>
               <w:pStyle w:val="6"/>
@@ -4330,15 +4432,6 @@
             <w:tcW w:w="1279" w:type="dxa"/>
             <w:vAlign w:val="top"/>
           </w:tcPr>
-          <w:p>
-            <w:pPr>
-              <w:spacing w:line="474" w:lineRule="auto"/>
-              <w:rPr>
-                <w:rFonts w:ascii="Arial"/>
-                <w:sz w:val="21"/>
-              </w:rPr>
-            </w:pPr>
-          </w:p>
           <w:p>
             <w:pPr>
               <w:pStyle w:val="6"/>
@@ -6284,8 +6377,6 @@
               </w:rPr>
               <w:t>年度</w:t>
             </w:r>
-            <w:bookmarkStart w:id="0" w:name="_GoBack"/>
-            <w:bookmarkEnd w:id="0"/>
           </w:p>
         </w:tc>
         <w:tc>
@@ -6916,7 +7007,7 @@
                 <w:szCs w:val="18"/>
                 <w:lang w:val="en-US" w:eastAsia="zh-CN"/>
               </w:rPr>
-              <w:t>可用性和业务连续性</w:t>
+              <w:t>服务可用性和连续性</w:t>
             </w:r>
           </w:p>
         </w:tc>
@@ -7531,218 +7622,6 @@
           <w:tcPr>
             <w:tcW w:w="1294" w:type="dxa"/>
             <w:gridSpan w:val="3"/>
-            <w:vMerge w:val="restart"/>
-            <w:tcBorders>
-              <w:bottom w:val="nil"/>
-            </w:tcBorders>
-            <w:vAlign w:val="top"/>
-          </w:tcPr>
-          <w:p>
-            <w:pPr>
-              <w:spacing w:line="251" w:lineRule="auto"/>
-              <w:rPr>
-                <w:rFonts w:ascii="Arial"/>
-                <w:sz w:val="21"/>
-              </w:rPr>
-            </w:pPr>
-          </w:p>
-          <w:p>
-            <w:pPr>
-              <w:spacing w:line="252" w:lineRule="auto"/>
-              <w:rPr>
-                <w:rFonts w:ascii="Arial"/>
-                <w:sz w:val="21"/>
-              </w:rPr>
-            </w:pPr>
-          </w:p>
-          <w:p>
-            <w:pPr>
-              <w:pStyle w:val="6"/>
-              <w:spacing w:before="58" w:line="222" w:lineRule="auto"/>
-              <w:ind w:left="287"/>
-              <w:rPr>
-                <w:sz w:val="18"/>
-                <w:szCs w:val="18"/>
-              </w:rPr>
-            </w:pPr>
-            <w:r>
-              <w:rPr>
-                <w:spacing w:val="-2"/>
-                <w:sz w:val="18"/>
-                <w:szCs w:val="18"/>
-              </w:rPr>
-              <w:t>应急响应</w:t>
-            </w:r>
-          </w:p>
-        </w:tc>
-        <w:tc>
-          <w:tcPr>
-            <w:tcW w:w="1557" w:type="dxa"/>
-            <w:vAlign w:val="top"/>
-          </w:tcPr>
-          <w:p>
-            <w:pPr>
-              <w:pStyle w:val="6"/>
-              <w:spacing w:before="70" w:line="292" w:lineRule="auto"/>
-              <w:ind w:left="509" w:right="145" w:hanging="361"/>
-              <w:rPr>
-                <w:sz w:val="18"/>
-                <w:szCs w:val="18"/>
-              </w:rPr>
-            </w:pPr>
-            <w:r>
-              <w:rPr>
-                <w:spacing w:val="-2"/>
-                <w:sz w:val="18"/>
-                <w:szCs w:val="18"/>
-              </w:rPr>
-              <w:t>应急响应预案演练次数</w:t>
-            </w:r>
-          </w:p>
-        </w:tc>
-        <w:tc>
-          <w:tcPr>
-            <w:tcW w:w="2974" w:type="dxa"/>
-            <w:vAlign w:val="top"/>
-          </w:tcPr>
-          <w:p>
-            <w:pPr>
-              <w:pStyle w:val="6"/>
-              <w:spacing w:before="233" w:line="220" w:lineRule="auto"/>
-              <w:ind w:left="499"/>
-              <w:rPr>
-                <w:sz w:val="18"/>
-                <w:szCs w:val="18"/>
-              </w:rPr>
-            </w:pPr>
-            <w:r>
-              <w:rPr>
-                <w:spacing w:val="-1"/>
-                <w:sz w:val="18"/>
-                <w:szCs w:val="18"/>
-              </w:rPr>
-              <w:t>应急响应预案演练的次数</w:t>
-            </w:r>
-          </w:p>
-        </w:tc>
-        <w:tc>
-          <w:tcPr>
-            <w:tcW w:w="991" w:type="dxa"/>
-            <w:vAlign w:val="top"/>
-          </w:tcPr>
-          <w:p>
-            <w:pPr>
-              <w:pStyle w:val="6"/>
-              <w:spacing w:before="233" w:line="220" w:lineRule="auto"/>
-              <w:ind w:left="321" w:leftChars="0"/>
-              <w:rPr>
-                <w:sz w:val="18"/>
-                <w:szCs w:val="18"/>
-              </w:rPr>
-            </w:pPr>
-            <w:r>
-              <w:rPr>
-                <w:rFonts w:hint="eastAsia"/>
-                <w:sz w:val="18"/>
-                <w:szCs w:val="18"/>
-                <w:lang w:val="en-US" w:eastAsia="zh-CN"/>
-              </w:rPr>
-              <w:t>按半年</w:t>
-            </w:r>
-          </w:p>
-        </w:tc>
-        <w:tc>
-          <w:tcPr>
-            <w:tcW w:w="1275" w:type="dxa"/>
-            <w:vAlign w:val="top"/>
-          </w:tcPr>
-          <w:p>
-            <w:pPr>
-              <w:pStyle w:val="6"/>
-              <w:spacing w:before="233" w:line="220" w:lineRule="auto"/>
-              <w:ind w:left="193"/>
-              <w:rPr>
-                <w:sz w:val="18"/>
-                <w:szCs w:val="18"/>
-              </w:rPr>
-            </w:pPr>
-            <w:r>
-              <w:rPr>
-                <w:spacing w:val="-2"/>
-                <w:sz w:val="18"/>
-                <w:szCs w:val="18"/>
-              </w:rPr>
-              <w:t>运维服务部</w:t>
-            </w:r>
-          </w:p>
-        </w:tc>
-        <w:tc>
-          <w:tcPr>
-            <w:tcW w:w="1279" w:type="dxa"/>
-            <w:vAlign w:val="top"/>
-          </w:tcPr>
-          <w:p>
-            <w:pPr>
-              <w:pStyle w:val="6"/>
-              <w:spacing w:before="233" w:line="220" w:lineRule="auto"/>
-              <w:ind w:left="414"/>
-              <w:rPr>
-                <w:sz w:val="18"/>
-                <w:szCs w:val="18"/>
-              </w:rPr>
-            </w:pPr>
-            <w:r>
-              <w:rPr>
-                <w:spacing w:val="-9"/>
-                <w:sz w:val="18"/>
-                <w:szCs w:val="18"/>
-              </w:rPr>
-              <w:t>≥1</w:t>
-            </w:r>
-            <w:r>
-              <w:rPr>
-                <w:spacing w:val="-32"/>
-                <w:sz w:val="18"/>
-                <w:szCs w:val="18"/>
-              </w:rPr>
-              <w:t xml:space="preserve"> </w:t>
-            </w:r>
-            <w:r>
-              <w:rPr>
-                <w:spacing w:val="-9"/>
-                <w:sz w:val="18"/>
-                <w:szCs w:val="18"/>
-              </w:rPr>
-              <w:t>次</w:t>
-            </w:r>
-          </w:p>
-        </w:tc>
-      </w:tr>
-      <w:tr>
-        <w:tblPrEx>
-          <w:tblBorders>
-            <w:top w:val="single" w:color="000000" w:sz="4" w:space="0"/>
-            <w:left w:val="single" w:color="000000" w:sz="4" w:space="0"/>
-            <w:bottom w:val="single" w:color="000000" w:sz="4" w:space="0"/>
-            <w:right w:val="single" w:color="000000" w:sz="4" w:space="0"/>
-            <w:insideH w:val="single" w:color="000000" w:sz="4" w:space="0"/>
-            <w:insideV w:val="single" w:color="000000" w:sz="4" w:space="0"/>
-          </w:tblBorders>
-          <w:tblCellMar>
-            <w:top w:w="0" w:type="dxa"/>
-            <w:left w:w="0" w:type="dxa"/>
-            <w:bottom w:w="0" w:type="dxa"/>
-            <w:right w:w="0" w:type="dxa"/>
-          </w:tblCellMar>
-        </w:tblPrEx>
-        <w:trPr>
-          <w:trHeight w:val="650" w:hRule="atLeast"/>
-        </w:trPr>
-        <w:tc>
-          <w:tcPr>
-            <w:tcW w:w="1294" w:type="dxa"/>
-            <w:gridSpan w:val="3"/>
-            <w:vMerge w:val="continue"/>
             <w:tcBorders>
               <w:top w:val="nil"/>
               <w:bottom w:val="single" w:color="auto" w:sz="4" w:space="0"/>
@@ -7751,11 +7630,25 @@
           </w:tcPr>
           <w:p>
             <w:pPr>
-              <w:rPr>
-                <w:rFonts w:ascii="Arial"/>
+              <w:pStyle w:val="6"/>
+              <w:spacing w:before="236" w:line="220" w:lineRule="auto"/>
+              <w:ind w:left="291"/>
+              <w:rPr>
+                <w:rFonts w:hint="eastAsia" w:ascii="Arial" w:eastAsia="宋体"/>
                 <w:sz w:val="21"/>
-              </w:rPr>
-            </w:pPr>
+                <w:lang w:val="en-US" w:eastAsia="zh-CN"/>
+              </w:rPr>
+            </w:pPr>
+            <w:r>
+              <w:rPr>
+                <w:rFonts w:hint="eastAsia"/>
+                <w:spacing w:val="-2"/>
+                <w:sz w:val="18"/>
+                <w:szCs w:val="18"/>
+                <w:lang w:val="en-US" w:eastAsia="zh-CN"/>
+              </w:rPr>
+              <w:t>应急</w:t>
+            </w:r>
           </w:p>
         </w:tc>
         <w:tc>
@@ -7779,7 +7672,25 @@
                 <w:sz w:val="18"/>
                 <w:szCs w:val="18"/>
               </w:rPr>
-              <w:t>应急预案培训次</w:t>
+              <w:t>应急</w:t>
+            </w:r>
+            <w:r>
+              <w:rPr>
+                <w:rFonts w:hint="eastAsia"/>
+                <w:spacing w:val="-2"/>
+                <w:sz w:val="18"/>
+                <w:szCs w:val="18"/>
+                <w:lang w:val="en-US" w:eastAsia="zh-CN"/>
+              </w:rPr>
+              <w:t>演练</w:t>
+            </w:r>
+            <w:r>
+              <w:rPr>
+                <w:spacing w:val="-2"/>
+                <w:sz w:val="18"/>
+                <w:szCs w:val="18"/>
+              </w:rPr>
+              <w:t>次</w:t>
             </w:r>
             <w:r>
               <w:rPr>
@@ -7801,17 +7712,21 @@
               <w:spacing w:before="235" w:line="220" w:lineRule="auto"/>
               <w:ind w:left="679"/>
               <w:rPr>
-                <w:sz w:val="18"/>
-                <w:szCs w:val="18"/>
-              </w:rPr>
-            </w:pPr>
-            <w:r>
-              <w:rPr>
+                <w:rFonts w:hint="default" w:eastAsia="宋体"/>
+                <w:sz w:val="18"/>
+                <w:szCs w:val="18"/>
+                <w:lang w:val="en-US" w:eastAsia="zh-CN"/>
+              </w:rPr>
+            </w:pPr>
+            <w:r>
+              <w:rPr>
+                <w:rFonts w:hint="eastAsia"/>
                 <w:spacing w:val="-1"/>
                 <w:sz w:val="18"/>
                 <w:szCs w:val="18"/>
-              </w:rPr>
-              <w:t>应急预案培训的次数</w:t>
+                <w:lang w:val="en-US" w:eastAsia="zh-CN"/>
+              </w:rPr>
+              <w:t>应急演练次数</w:t>
             </w:r>
           </w:p>
         </w:tc>
